--- a/Preliminary Analysis Report.docx
+++ b/Preliminary Analysis Report.docx
@@ -1,11 +1,13 @@
 
 <file path=word/document.xml><?xml version="1.0" encoding="utf-8"?>
-<w:document xmlns:wpc="http://schemas.microsoft.com/office/word/2010/wordprocessingCanvas" xmlns:mc="http://schemas.openxmlformats.org/markup-compatibility/2006" xmlns:o="urn:schemas-microsoft-com:office:office" xmlns:r="http://schemas.openxmlformats.org/officeDocument/2006/relationships" xmlns:m="http://schemas.openxmlformats.org/officeDocument/2006/math" xmlns:v="urn:schemas-microsoft-com:vml" xmlns:wp14="http://schemas.microsoft.com/office/word/2010/wordprocessingDrawing" xmlns:wp="http://schemas.openxmlformats.org/drawingml/2006/wordprocessingDrawing" xmlns:w10="urn:schemas-microsoft-com:office:word" xmlns:w="http://schemas.openxmlformats.org/wordprocessingml/2006/main" xmlns:w14="http://schemas.microsoft.com/office/word/2010/wordml" xmlns:w15="http://schemas.microsoft.com/office/word/2012/wordml" xmlns:wpg="http://schemas.microsoft.com/office/word/2010/wordprocessingGroup" xmlns:wpi="http://schemas.microsoft.com/office/word/2010/wordprocessingInk" xmlns:wne="http://schemas.microsoft.com/office/word/2006/wordml" xmlns:wps="http://schemas.microsoft.com/office/word/2010/wordprocessingShape" mc:Ignorable="w14 w15 wp14">
+<w:document xmlns:wpc="http://schemas.microsoft.com/office/word/2010/wordprocessingCanvas" xmlns:cx="http://schemas.microsoft.com/office/drawing/2014/chartex" xmlns:cx1="http://schemas.microsoft.com/office/drawing/2015/9/8/chartex" xmlns:cx2="http://schemas.microsoft.com/office/drawing/2015/10/21/chartex" xmlns:cx3="http://schemas.microsoft.com/office/drawing/2016/5/9/chartex" xmlns:cx4="http://schemas.microsoft.com/office/drawing/2016/5/10/chartex" xmlns:cx5="http://schemas.microsoft.com/office/drawing/2016/5/11/chartex" xmlns:cx6="http://schemas.microsoft.com/office/drawing/2016/5/12/chartex" xmlns:cx7="http://schemas.microsoft.com/office/drawing/2016/5/13/chartex" xmlns:cx8="http://schemas.microsoft.com/office/drawing/2016/5/14/chartex" xmlns:mc="http://schemas.openxmlformats.org/markup-compatibility/2006" xmlns:aink="http://schemas.microsoft.com/office/drawing/2016/ink" xmlns:am3d="http://schemas.microsoft.com/office/drawing/2017/model3d" xmlns:o="urn:schemas-microsoft-com:office:office" xmlns:r="http://schemas.openxmlformats.org/officeDocument/2006/relationships" xmlns:m="http://schemas.openxmlformats.org/officeDocument/2006/math" xmlns:v="urn:schemas-microsoft-com:vml" xmlns:wp14="http://schemas.microsoft.com/office/word/2010/wordprocessingDrawing" xmlns:wp="http://schemas.openxmlformats.org/drawingml/2006/wordprocessingDrawing" xmlns:w10="urn:schemas-microsoft-com:office:word" xmlns:w="http://schemas.openxmlformats.org/wordprocessingml/2006/main" xmlns:w14="http://schemas.microsoft.com/office/word/2010/wordml" xmlns:w15="http://schemas.microsoft.com/office/word/2012/wordml" xmlns:w16cid="http://schemas.microsoft.com/office/word/2016/wordml/cid" xmlns:w16se="http://schemas.microsoft.com/office/word/2015/wordml/symex" xmlns:wpg="http://schemas.microsoft.com/office/word/2010/wordprocessingGroup" xmlns:wpi="http://schemas.microsoft.com/office/word/2010/wordprocessingInk" xmlns:wne="http://schemas.microsoft.com/office/word/2006/wordml" xmlns:wps="http://schemas.microsoft.com/office/word/2010/wordprocessingShape" mc:Ignorable="w14 w15 w16se w16cid wp14">
   <w:body>
     <w:sdt>
       <w:sdtPr>
         <w:rPr>
+          <w:rFonts w:eastAsiaTheme="minorHAnsi"/>
           <w:color w:val="5B9BD5" w:themeColor="accent1"/>
+          <w:lang w:val="en-AU"/>
         </w:rPr>
         <w:id w:val="-1488861529"/>
         <w:docPartObj>
@@ -15,9 +17,7 @@
       </w:sdtPr>
       <w:sdtEndPr>
         <w:rPr>
-          <w:rFonts w:eastAsiaTheme="minorHAnsi"/>
           <w:color w:val="auto"/>
-          <w:lang w:val="en-AU"/>
         </w:rPr>
       </w:sdtEndPr>
       <w:sdtContent>
@@ -239,6 +239,7 @@
                                     <w:calendar w:val="gregorian"/>
                                   </w:date>
                                 </w:sdtPr>
+                                <w:sdtEndPr/>
                                 <w:sdtContent>
                                   <w:p>
                                     <w:pPr>
@@ -284,6 +285,7 @@
                                     <w:dataBinding w:prefixMappings="xmlns:ns0='http://schemas.openxmlformats.org/officeDocument/2006/extended-properties' " w:xpath="/ns0:Properties[1]/ns0:Company[1]" w:storeItemID="{6668398D-A668-4E3E-A5EB-62B293D839F1}"/>
                                     <w:text/>
                                   </w:sdtPr>
+                                  <w:sdtEndPr/>
                                   <w:sdtContent>
                                     <w:r>
                                       <w:rPr>
@@ -470,20 +472,19 @@
         <w:p/>
         <w:sdt>
           <w:sdtPr>
+            <w:rPr>
+              <w:rFonts w:asciiTheme="minorHAnsi" w:eastAsiaTheme="minorEastAsia" w:hAnsiTheme="minorHAnsi" w:cs="Times New Roman"/>
+              <w:color w:val="auto"/>
+              <w:sz w:val="22"/>
+              <w:szCs w:val="22"/>
+            </w:rPr>
             <w:id w:val="269739924"/>
             <w:docPartObj>
               <w:docPartGallery w:val="Table of Contents"/>
               <w:docPartUnique/>
             </w:docPartObj>
           </w:sdtPr>
-          <w:sdtEndPr>
-            <w:rPr>
-              <w:rFonts w:asciiTheme="minorHAnsi" w:eastAsiaTheme="minorEastAsia" w:hAnsiTheme="minorHAnsi" w:cs="Times New Roman"/>
-              <w:color w:val="auto"/>
-              <w:sz w:val="22"/>
-              <w:szCs w:val="22"/>
-            </w:rPr>
-          </w:sdtEndPr>
+          <w:sdtEndPr/>
           <w:sdtContent>
             <w:p>
               <w:pPr>
@@ -513,7 +514,7 @@
                   <w:rPr>
                     <w:rStyle w:val="Strong"/>
                   </w:rPr>
-                  <w:t>Project Requirements</w:t>
+                  <w:t>Introduction</w:t>
                 </w:r>
               </w:hyperlink>
               <w:r>
@@ -523,96 +524,20 @@
                 <w:rPr>
                   <w:b/>
                 </w:rPr>
-                <w:t>1</w:t>
-              </w:r>
-              <w:r>
-                <w:rPr>
-                  <w:b/>
-                </w:rPr>
-                <w:t xml:space="preserve"> </w:t>
-              </w:r>
-            </w:p>
-            <w:p>
-              <w:pPr>
-                <w:pStyle w:val="TOC2"/>
-                <w:ind w:left="216"/>
-              </w:pPr>
-              <w:sdt>
-                <w:sdtPr>
-                  <w:id w:val="1667506712"/>
-                  <w:placeholder>
-                    <w:docPart w:val="141969FF26EE4994BDC026677CB614C4"/>
-                  </w:placeholder>
-                  <w:temporary/>
-                  <w:showingPlcHdr/>
-                </w:sdtPr>
-                <w:sdtContent>
-                  <w:r>
-                    <w:t>Type chapter title (level 2)</w:t>
-                  </w:r>
-                </w:sdtContent>
-              </w:sdt>
-              <w:r>
-                <w:ptab w:relativeTo="margin" w:alignment="right" w:leader="dot"/>
-              </w:r>
-              <w:r>
-                <w:t>2</w:t>
-              </w:r>
-            </w:p>
-            <w:p>
-              <w:pPr>
-                <w:pStyle w:val="TOC3"/>
-                <w:ind w:left="446"/>
-              </w:pPr>
-              <w:sdt>
-                <w:sdtPr>
-                  <w:id w:val="93059032"/>
-                  <w:placeholder>
-                    <w:docPart w:val="A35A2200892B47768C7AFBD053D3B5CF"/>
-                  </w:placeholder>
-                  <w:temporary/>
-                  <w:showingPlcHdr/>
-                </w:sdtPr>
-                <w:sdtContent>
-                  <w:r>
-                    <w:t>Type chapter title (level 3)</w:t>
-                  </w:r>
-                </w:sdtContent>
-              </w:sdt>
-              <w:r>
-                <w:ptab w:relativeTo="margin" w:alignment="right" w:leader="dot"/>
-              </w:r>
-              <w:r>
-                <w:t>3</w:t>
+                <w:t xml:space="preserve">1 </w:t>
               </w:r>
             </w:p>
             <w:p>
               <w:pPr>
                 <w:pStyle w:val="TOC1"/>
               </w:pPr>
-              <w:sdt>
-                <w:sdtPr>
-                  <w:rPr>
-                    <w:b/>
-                    <w:bCs/>
-                  </w:rPr>
-                  <w:id w:val="183865966"/>
-                  <w:placeholder>
-                    <w:docPart w:val="CDD820A7D673405D95B7B29B8141BDC0"/>
-                  </w:placeholder>
-                  <w:temporary/>
-                  <w:showingPlcHdr/>
-                </w:sdtPr>
-                <w:sdtContent>
-                  <w:r>
-                    <w:rPr>
-                      <w:b/>
-                      <w:bCs/>
-                    </w:rPr>
-                    <w:t>Type chapter title (level 1)</w:t>
-                  </w:r>
-                </w:sdtContent>
-              </w:sdt>
+              <w:r>
+                <w:rPr>
+                  <w:b/>
+                  <w:bCs/>
+                </w:rPr>
+                <w:t>Systems Request Summary</w:t>
+              </w:r>
               <w:r>
                 <w:ptab w:relativeTo="margin" w:alignment="right" w:leader="dot"/>
               </w:r>
@@ -624,56 +549,6 @@
                 <w:t>2</w:t>
               </w:r>
             </w:p>
-            <w:p>
-              <w:pPr>
-                <w:pStyle w:val="TOC2"/>
-                <w:ind w:left="216"/>
-              </w:pPr>
-              <w:sdt>
-                <w:sdtPr>
-                  <w:id w:val="93059040"/>
-                  <w:placeholder>
-                    <w:docPart w:val="141969FF26EE4994BDC026677CB614C4"/>
-                  </w:placeholder>
-                  <w:temporary/>
-                  <w:showingPlcHdr/>
-                </w:sdtPr>
-                <w:sdtContent>
-                  <w:r>
-                    <w:t>Type chapter title (level 2)</w:t>
-                  </w:r>
-                </w:sdtContent>
-              </w:sdt>
-              <w:r>
-                <w:ptab w:relativeTo="margin" w:alignment="right" w:leader="dot"/>
-              </w:r>
-            </w:p>
-            <w:p>
-              <w:pPr>
-                <w:pStyle w:val="TOC3"/>
-                <w:ind w:left="446"/>
-              </w:pPr>
-              <w:sdt>
-                <w:sdtPr>
-                  <w:id w:val="93059044"/>
-                  <w:placeholder>
-                    <w:docPart w:val="A35A2200892B47768C7AFBD053D3B5CF"/>
-                  </w:placeholder>
-                  <w:temporary/>
-                  <w:showingPlcHdr/>
-                </w:sdtPr>
-                <w:sdtContent>
-                  <w:r>
-                    <w:t>Type chapter title (level 3)</w:t>
-                  </w:r>
-                </w:sdtContent>
-              </w:sdt>
-              <w:r>
-                <w:ptab w:relativeTo="margin" w:alignment="right" w:leader="dot"/>
-              </w:r>
-            </w:p>
-            <w:bookmarkStart w:id="0" w:name="_GoBack" w:displacedByCustomXml="next"/>
-            <w:bookmarkEnd w:id="0" w:displacedByCustomXml="next"/>
           </w:sdtContent>
         </w:sdt>
         <w:p/>
@@ -681,6 +556,8 @@
           <w:r>
             <w:br w:type="page"/>
           </w:r>
+          <w:bookmarkStart w:id="0" w:name="_GoBack"/>
+          <w:bookmarkEnd w:id="0"/>
         </w:p>
         <w:p>
           <w:pPr>
@@ -703,6 +580,7 @@
           </w:r>
           <w:r>
             <w:rPr>
+              <w:noProof/>
               <w:lang w:eastAsia="en-AU"/>
             </w:rPr>
             <mc:AlternateContent>
@@ -780,7 +658,303 @@
         <w:p/>
       </w:sdtContent>
     </w:sdt>
-    <w:p/>
+    <w:p>
+      <w:pPr>
+        <w:rPr>
+          <w:sz w:val="32"/>
+        </w:rPr>
+      </w:pPr>
+      <w:r>
+        <w:rPr>
+          <w:sz w:val="32"/>
+        </w:rPr>
+        <w:t>Classroom Robots is an administration and support application, designed to</w:t>
+      </w:r>
+      <w:r>
+        <w:rPr>
+          <w:sz w:val="32"/>
+        </w:rPr>
+        <w:t xml:space="preserve"> aid teachers in every aspect of </w:t>
+      </w:r>
+      <w:r>
+        <w:rPr>
+          <w:sz w:val="32"/>
+        </w:rPr>
+        <w:t>classroom teaching.</w:t>
+      </w:r>
+      <w:r>
+        <w:rPr>
+          <w:sz w:val="32"/>
+        </w:rPr>
+        <w:t xml:space="preserve"> </w:t>
+      </w:r>
+      <w:r>
+        <w:rPr>
+          <w:sz w:val="32"/>
+        </w:rPr>
+        <w:t>All project details have been supplied by Caroline for use in defining business and project requirements.</w:t>
+      </w:r>
+    </w:p>
+    <w:p>
+      <w:pPr>
+        <w:pStyle w:val="TOCHeading"/>
+        <w:jc w:val="center"/>
+        <w:rPr>
+          <w:rFonts w:ascii="Segoe UI Semibold" w:hAnsi="Segoe UI Semibold"/>
+          <w:b/>
+          <w:sz w:val="40"/>
+        </w:rPr>
+      </w:pPr>
+      <w:r>
+        <w:rPr>
+          <w:noProof/>
+          <w:lang w:eastAsia="en-AU"/>
+        </w:rPr>
+        <mc:AlternateContent>
+          <mc:Choice Requires="wps">
+            <w:drawing>
+              <wp:anchor distT="0" distB="0" distL="114300" distR="114300" simplePos="0" relativeHeight="251665408" behindDoc="0" locked="0" layoutInCell="1" allowOverlap="1" wp14:anchorId="7DC1E94F" wp14:editId="1320880B">
+                <wp:simplePos x="0" y="0"/>
+                <wp:positionH relativeFrom="margin">
+                  <wp:align>center</wp:align>
+                </wp:positionH>
+                <wp:positionV relativeFrom="paragraph">
+                  <wp:posOffset>354965</wp:posOffset>
+                </wp:positionV>
+                <wp:extent cx="6840000" cy="0"/>
+                <wp:effectExtent l="0" t="0" r="37465" b="19050"/>
+                <wp:wrapThrough wrapText="bothSides">
+                  <wp:wrapPolygon edited="0">
+                    <wp:start x="0" y="-1"/>
+                    <wp:lineTo x="0" y="-1"/>
+                    <wp:lineTo x="21658" y="-1"/>
+                    <wp:lineTo x="21658" y="-1"/>
+                    <wp:lineTo x="0" y="-1"/>
+                  </wp:wrapPolygon>
+                </wp:wrapThrough>
+                <wp:docPr id="4" name="Straight Connector 4"/>
+                <wp:cNvGraphicFramePr/>
+                <a:graphic xmlns:a="http://schemas.openxmlformats.org/drawingml/2006/main">
+                  <a:graphicData uri="http://schemas.microsoft.com/office/word/2010/wordprocessingShape">
+                    <wps:wsp>
+                      <wps:cNvCnPr/>
+                      <wps:spPr>
+                        <a:xfrm>
+                          <a:off x="0" y="0"/>
+                          <a:ext cx="6840000" cy="0"/>
+                        </a:xfrm>
+                        <a:prstGeom prst="line">
+                          <a:avLst/>
+                        </a:prstGeom>
+                      </wps:spPr>
+                      <wps:style>
+                        <a:lnRef idx="1">
+                          <a:schemeClr val="accent1"/>
+                        </a:lnRef>
+                        <a:fillRef idx="0">
+                          <a:schemeClr val="accent1"/>
+                        </a:fillRef>
+                        <a:effectRef idx="0">
+                          <a:schemeClr val="accent1"/>
+                        </a:effectRef>
+                        <a:fontRef idx="minor">
+                          <a:schemeClr val="tx1"/>
+                        </a:fontRef>
+                      </wps:style>
+                      <wps:bodyPr/>
+                    </wps:wsp>
+                  </a:graphicData>
+                </a:graphic>
+                <wp14:sizeRelH relativeFrom="margin">
+                  <wp14:pctWidth>0</wp14:pctWidth>
+                </wp14:sizeRelH>
+              </wp:anchor>
+            </w:drawing>
+          </mc:Choice>
+          <mc:Fallback>
+            <w:pict>
+              <v:line w14:anchorId="61680765" id="Straight Connector 4" o:spid="_x0000_s1026" style="position:absolute;z-index:251665408;visibility:visible;mso-wrap-style:square;mso-width-percent:0;mso-wrap-distance-left:9pt;mso-wrap-distance-top:0;mso-wrap-distance-right:9pt;mso-wrap-distance-bottom:0;mso-position-horizontal:center;mso-position-horizontal-relative:margin;mso-position-vertical:absolute;mso-position-vertical-relative:text;mso-width-percent:0;mso-width-relative:margin" from="0,27.95pt" to="538.6pt,27.95pt" o:gfxdata="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" strokecolor="#5b9bd5 [3204]" strokeweight=".5pt">
+                <v:stroke joinstyle="miter"/>
+                <w10:wrap type="through" anchorx="margin"/>
+              </v:line>
+            </w:pict>
+          </mc:Fallback>
+        </mc:AlternateContent>
+      </w:r>
+      <w:r>
+        <w:rPr>
+          <w:rFonts w:ascii="Segoe UI Semibold" w:hAnsi="Segoe UI Semibold"/>
+          <w:b/>
+          <w:sz w:val="40"/>
+        </w:rPr>
+        <w:t>Systems Request Summary</w:t>
+      </w:r>
+    </w:p>
+    <w:p>
+      <w:pPr>
+        <w:rPr>
+          <w:sz w:val="32"/>
+        </w:rPr>
+      </w:pPr>
+      <w:r>
+        <w:rPr>
+          <w:sz w:val="32"/>
+        </w:rPr>
+        <w:t>Classroom Robots includes programmed robots that support the teacher in the classroom.  These robots will support the teacher by, interacting with students via tutorials and exercises, welcoming and tracking the attendance of all student</w:t>
+      </w:r>
+      <w:r>
+        <w:rPr>
+          <w:sz w:val="32"/>
+        </w:rPr>
+        <w:t>s</w:t>
+      </w:r>
+      <w:r>
+        <w:rPr>
+          <w:sz w:val="32"/>
+        </w:rPr>
+        <w:t xml:space="preserve"> who enter the classroom and tracking all activity of students within the classroom. These details will then be stored within the support application for later review</w:t>
+      </w:r>
+      <w:r>
+        <w:rPr>
+          <w:sz w:val="32"/>
+        </w:rPr>
+        <w:t xml:space="preserve"> by the teacher</w:t>
+      </w:r>
+      <w:r>
+        <w:rPr>
+          <w:sz w:val="32"/>
+        </w:rPr>
+        <w:t>.</w:t>
+      </w:r>
+      <w:r>
+        <w:rPr>
+          <w:sz w:val="32"/>
+        </w:rPr>
+        <w:t xml:space="preserve"> </w:t>
+      </w:r>
+    </w:p>
+    <w:p>
+      <w:pPr>
+        <w:pStyle w:val="TOCHeading"/>
+        <w:jc w:val="center"/>
+      </w:pPr>
+      <w:r>
+        <w:rPr>
+          <w:noProof/>
+          <w:lang w:eastAsia="en-AU"/>
+        </w:rPr>
+        <mc:AlternateContent>
+          <mc:Choice Requires="wps">
+            <w:drawing>
+              <wp:anchor distT="0" distB="0" distL="114300" distR="114300" simplePos="0" relativeHeight="251667456" behindDoc="0" locked="0" layoutInCell="1" allowOverlap="1" wp14:anchorId="2286B0AC" wp14:editId="24346910">
+                <wp:simplePos x="0" y="0"/>
+                <wp:positionH relativeFrom="margin">
+                  <wp:align>center</wp:align>
+                </wp:positionH>
+                <wp:positionV relativeFrom="paragraph">
+                  <wp:posOffset>354965</wp:posOffset>
+                </wp:positionV>
+                <wp:extent cx="6840000" cy="0"/>
+                <wp:effectExtent l="0" t="0" r="37465" b="19050"/>
+                <wp:wrapThrough wrapText="bothSides">
+                  <wp:wrapPolygon edited="0">
+                    <wp:start x="0" y="-1"/>
+                    <wp:lineTo x="0" y="-1"/>
+                    <wp:lineTo x="21658" y="-1"/>
+                    <wp:lineTo x="21658" y="-1"/>
+                    <wp:lineTo x="0" y="-1"/>
+                  </wp:wrapPolygon>
+                </wp:wrapThrough>
+                <wp:docPr id="5" name="Straight Connector 5"/>
+                <wp:cNvGraphicFramePr/>
+                <a:graphic xmlns:a="http://schemas.openxmlformats.org/drawingml/2006/main">
+                  <a:graphicData uri="http://schemas.microsoft.com/office/word/2010/wordprocessingShape">
+                    <wps:wsp>
+                      <wps:cNvCnPr/>
+                      <wps:spPr>
+                        <a:xfrm>
+                          <a:off x="0" y="0"/>
+                          <a:ext cx="6840000" cy="0"/>
+                        </a:xfrm>
+                        <a:prstGeom prst="line">
+                          <a:avLst/>
+                        </a:prstGeom>
+                      </wps:spPr>
+                      <wps:style>
+                        <a:lnRef idx="1">
+                          <a:schemeClr val="accent1"/>
+                        </a:lnRef>
+                        <a:fillRef idx="0">
+                          <a:schemeClr val="accent1"/>
+                        </a:fillRef>
+                        <a:effectRef idx="0">
+                          <a:schemeClr val="accent1"/>
+                        </a:effectRef>
+                        <a:fontRef idx="minor">
+                          <a:schemeClr val="tx1"/>
+                        </a:fontRef>
+                      </wps:style>
+                      <wps:bodyPr/>
+                    </wps:wsp>
+                  </a:graphicData>
+                </a:graphic>
+                <wp14:sizeRelH relativeFrom="margin">
+                  <wp14:pctWidth>0</wp14:pctWidth>
+                </wp14:sizeRelH>
+              </wp:anchor>
+            </w:drawing>
+          </mc:Choice>
+          <mc:Fallback>
+            <w:pict>
+              <v:line w14:anchorId="3BAC18A4" id="Straight Connector 5" o:spid="_x0000_s1026" style="position:absolute;z-index:251667456;visibility:visible;mso-wrap-style:square;mso-width-percent:0;mso-wrap-distance-left:9pt;mso-wrap-distance-top:0;mso-wrap-distance-right:9pt;mso-wrap-distance-bottom:0;mso-position-horizontal:center;mso-position-horizontal-relative:margin;mso-position-vertical:absolute;mso-position-vertical-relative:text;mso-width-percent:0;mso-width-relative:margin" from="0,27.95pt" to="538.6pt,27.95pt" o:gfxdata="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" strokecolor="#5b9bd5 [3204]" strokeweight=".5pt">
+                <v:stroke joinstyle="miter"/>
+                <w10:wrap type="through" anchorx="margin"/>
+              </v:line>
+            </w:pict>
+          </mc:Fallback>
+        </mc:AlternateContent>
+      </w:r>
+      <w:r>
+        <w:rPr>
+          <w:rFonts w:ascii="Segoe UI Semibold" w:hAnsi="Segoe UI Semibold"/>
+          <w:b/>
+          <w:sz w:val="40"/>
+        </w:rPr>
+        <w:t>Findings</w:t>
+      </w:r>
+    </w:p>
+    <w:p>
+      <w:pPr>
+        <w:rPr>
+          <w:lang w:val="en-US"/>
+        </w:rPr>
+      </w:pPr>
+    </w:p>
+    <w:p>
+      <w:pPr>
+        <w:rPr>
+          <w:sz w:val="32"/>
+        </w:rPr>
+      </w:pPr>
+    </w:p>
+    <w:p>
+      <w:pPr>
+        <w:rPr>
+          <w:sz w:val="32"/>
+        </w:rPr>
+      </w:pPr>
+    </w:p>
+    <w:p>
+      <w:pPr>
+        <w:pStyle w:val="TOCHeading"/>
+        <w:jc w:val="center"/>
+        <w:rPr>
+          <w:rFonts w:ascii="Segoe UI Semibold" w:hAnsi="Segoe UI Semibold"/>
+          <w:b/>
+          <w:sz w:val="40"/>
+        </w:rPr>
+      </w:pPr>
+    </w:p>
     <w:sectPr>
       <w:footerReference w:type="default" r:id="rId10"/>
       <w:pgSz w:w="11906" w:h="16838"/>
@@ -795,7 +969,7 @@
 </file>
 
 <file path=word/endnotes.xml><?xml version="1.0" encoding="utf-8"?>
-<w:endnotes xmlns:wpc="http://schemas.microsoft.com/office/word/2010/wordprocessingCanvas" xmlns:mc="http://schemas.openxmlformats.org/markup-compatibility/2006" xmlns:o="urn:schemas-microsoft-com:office:office" xmlns:r="http://schemas.openxmlformats.org/officeDocument/2006/relationships" xmlns:m="http://schemas.openxmlformats.org/officeDocument/2006/math" xmlns:v="urn:schemas-microsoft-com:vml" xmlns:wp14="http://schemas.microsoft.com/office/word/2010/wordprocessingDrawing" xmlns:wp="http://schemas.openxmlformats.org/drawingml/2006/wordprocessingDrawing" xmlns:w10="urn:schemas-microsoft-com:office:word" xmlns:w="http://schemas.openxmlformats.org/wordprocessingml/2006/main" xmlns:w14="http://schemas.microsoft.com/office/word/2010/wordml" xmlns:w15="http://schemas.microsoft.com/office/word/2012/wordml" xmlns:wpg="http://schemas.microsoft.com/office/word/2010/wordprocessingGroup" xmlns:wpi="http://schemas.microsoft.com/office/word/2010/wordprocessingInk" xmlns:wne="http://schemas.microsoft.com/office/word/2006/wordml" xmlns:wps="http://schemas.microsoft.com/office/word/2010/wordprocessingShape" mc:Ignorable="w14 w15 wp14">
+<w:endnotes xmlns:wpc="http://schemas.microsoft.com/office/word/2010/wordprocessingCanvas" xmlns:cx="http://schemas.microsoft.com/office/drawing/2014/chartex" xmlns:cx1="http://schemas.microsoft.com/office/drawing/2015/9/8/chartex" xmlns:cx2="http://schemas.microsoft.com/office/drawing/2015/10/21/chartex" xmlns:cx3="http://schemas.microsoft.com/office/drawing/2016/5/9/chartex" xmlns:cx4="http://schemas.microsoft.com/office/drawing/2016/5/10/chartex" xmlns:cx5="http://schemas.microsoft.com/office/drawing/2016/5/11/chartex" xmlns:cx6="http://schemas.microsoft.com/office/drawing/2016/5/12/chartex" xmlns:cx7="http://schemas.microsoft.com/office/drawing/2016/5/13/chartex" xmlns:cx8="http://schemas.microsoft.com/office/drawing/2016/5/14/chartex" xmlns:mc="http://schemas.openxmlformats.org/markup-compatibility/2006" xmlns:aink="http://schemas.microsoft.com/office/drawing/2016/ink" xmlns:am3d="http://schemas.microsoft.com/office/drawing/2017/model3d" xmlns:o="urn:schemas-microsoft-com:office:office" xmlns:r="http://schemas.openxmlformats.org/officeDocument/2006/relationships" xmlns:m="http://schemas.openxmlformats.org/officeDocument/2006/math" xmlns:v="urn:schemas-microsoft-com:vml" xmlns:wp14="http://schemas.microsoft.com/office/word/2010/wordprocessingDrawing" xmlns:wp="http://schemas.openxmlformats.org/drawingml/2006/wordprocessingDrawing" xmlns:w10="urn:schemas-microsoft-com:office:word" xmlns:w="http://schemas.openxmlformats.org/wordprocessingml/2006/main" xmlns:w14="http://schemas.microsoft.com/office/word/2010/wordml" xmlns:w15="http://schemas.microsoft.com/office/word/2012/wordml" xmlns:w16cid="http://schemas.microsoft.com/office/word/2016/wordml/cid" xmlns:w16se="http://schemas.microsoft.com/office/word/2015/wordml/symex" xmlns:wpg="http://schemas.microsoft.com/office/word/2010/wordprocessingGroup" xmlns:wpi="http://schemas.microsoft.com/office/word/2010/wordprocessingInk" xmlns:wne="http://schemas.microsoft.com/office/word/2006/wordml" xmlns:wps="http://schemas.microsoft.com/office/word/2010/wordprocessingShape" mc:Ignorable="w14 w15 w16se w16cid wp14">
   <w:endnote w:type="separator" w:id="-1">
     <w:p>
       <w:pPr>
@@ -820,7 +994,7 @@
 </file>
 
 <file path=word/footer1.xml><?xml version="1.0" encoding="utf-8"?>
-<w:ftr xmlns:wpc="http://schemas.microsoft.com/office/word/2010/wordprocessingCanvas" xmlns:mc="http://schemas.openxmlformats.org/markup-compatibility/2006" xmlns:o="urn:schemas-microsoft-com:office:office" xmlns:r="http://schemas.openxmlformats.org/officeDocument/2006/relationships" xmlns:m="http://schemas.openxmlformats.org/officeDocument/2006/math" xmlns:v="urn:schemas-microsoft-com:vml" xmlns:wp14="http://schemas.microsoft.com/office/word/2010/wordprocessingDrawing" xmlns:wp="http://schemas.openxmlformats.org/drawingml/2006/wordprocessingDrawing" xmlns:w10="urn:schemas-microsoft-com:office:word" xmlns:w="http://schemas.openxmlformats.org/wordprocessingml/2006/main" xmlns:w14="http://schemas.microsoft.com/office/word/2010/wordml" xmlns:w15="http://schemas.microsoft.com/office/word/2012/wordml" xmlns:wpg="http://schemas.microsoft.com/office/word/2010/wordprocessingGroup" xmlns:wpi="http://schemas.microsoft.com/office/word/2010/wordprocessingInk" xmlns:wne="http://schemas.microsoft.com/office/word/2006/wordml" xmlns:wps="http://schemas.microsoft.com/office/word/2010/wordprocessingShape" mc:Ignorable="w14 w15 wp14">
+<w:ftr xmlns:wpc="http://schemas.microsoft.com/office/word/2010/wordprocessingCanvas" xmlns:cx="http://schemas.microsoft.com/office/drawing/2014/chartex" xmlns:cx1="http://schemas.microsoft.com/office/drawing/2015/9/8/chartex" xmlns:cx2="http://schemas.microsoft.com/office/drawing/2015/10/21/chartex" xmlns:cx3="http://schemas.microsoft.com/office/drawing/2016/5/9/chartex" xmlns:cx4="http://schemas.microsoft.com/office/drawing/2016/5/10/chartex" xmlns:cx5="http://schemas.microsoft.com/office/drawing/2016/5/11/chartex" xmlns:cx6="http://schemas.microsoft.com/office/drawing/2016/5/12/chartex" xmlns:cx7="http://schemas.microsoft.com/office/drawing/2016/5/13/chartex" xmlns:cx8="http://schemas.microsoft.com/office/drawing/2016/5/14/chartex" xmlns:mc="http://schemas.openxmlformats.org/markup-compatibility/2006" xmlns:aink="http://schemas.microsoft.com/office/drawing/2016/ink" xmlns:am3d="http://schemas.microsoft.com/office/drawing/2017/model3d" xmlns:o="urn:schemas-microsoft-com:office:office" xmlns:r="http://schemas.openxmlformats.org/officeDocument/2006/relationships" xmlns:m="http://schemas.openxmlformats.org/officeDocument/2006/math" xmlns:v="urn:schemas-microsoft-com:vml" xmlns:wp14="http://schemas.microsoft.com/office/word/2010/wordprocessingDrawing" xmlns:wp="http://schemas.openxmlformats.org/drawingml/2006/wordprocessingDrawing" xmlns:w10="urn:schemas-microsoft-com:office:word" xmlns:w="http://schemas.openxmlformats.org/wordprocessingml/2006/main" xmlns:w14="http://schemas.microsoft.com/office/word/2010/wordml" xmlns:w15="http://schemas.microsoft.com/office/word/2012/wordml" xmlns:w16cid="http://schemas.microsoft.com/office/word/2016/wordml/cid" xmlns:w16se="http://schemas.microsoft.com/office/word/2015/wordml/symex" xmlns:wpg="http://schemas.microsoft.com/office/word/2010/wordprocessingGroup" xmlns:wpi="http://schemas.microsoft.com/office/word/2010/wordprocessingInk" xmlns:wne="http://schemas.microsoft.com/office/word/2006/wordml" xmlns:wps="http://schemas.microsoft.com/office/word/2010/wordprocessingShape" mc:Ignorable="w14 w15 w16se w16cid wp14">
   <w:sdt>
     <w:sdtPr>
       <w:id w:val="-665313501"/>
@@ -829,6 +1003,7 @@
         <w:docPartUnique/>
       </w:docPartObj>
     </w:sdtPr>
+    <w:sdtEndPr/>
     <w:sdtContent>
       <w:sdt>
         <w:sdtPr>
@@ -838,6 +1013,7 @@
             <w:docPartUnique/>
           </w:docPartObj>
         </w:sdtPr>
+        <w:sdtEndPr/>
         <w:sdtContent>
           <w:p>
             <w:pPr>
@@ -948,7 +1124,7 @@
 </file>
 
 <file path=word/footnotes.xml><?xml version="1.0" encoding="utf-8"?>
-<w:footnotes xmlns:wpc="http://schemas.microsoft.com/office/word/2010/wordprocessingCanvas" xmlns:mc="http://schemas.openxmlformats.org/markup-compatibility/2006" xmlns:o="urn:schemas-microsoft-com:office:office" xmlns:r="http://schemas.openxmlformats.org/officeDocument/2006/relationships" xmlns:m="http://schemas.openxmlformats.org/officeDocument/2006/math" xmlns:v="urn:schemas-microsoft-com:vml" xmlns:wp14="http://schemas.microsoft.com/office/word/2010/wordprocessingDrawing" xmlns:wp="http://schemas.openxmlformats.org/drawingml/2006/wordprocessingDrawing" xmlns:w10="urn:schemas-microsoft-com:office:word" xmlns:w="http://schemas.openxmlformats.org/wordprocessingml/2006/main" xmlns:w14="http://schemas.microsoft.com/office/word/2010/wordml" xmlns:w15="http://schemas.microsoft.com/office/word/2012/wordml" xmlns:wpg="http://schemas.microsoft.com/office/word/2010/wordprocessingGroup" xmlns:wpi="http://schemas.microsoft.com/office/word/2010/wordprocessingInk" xmlns:wne="http://schemas.microsoft.com/office/word/2006/wordml" xmlns:wps="http://schemas.microsoft.com/office/word/2010/wordprocessingShape" mc:Ignorable="w14 w15 wp14">
+<w:footnotes xmlns:wpc="http://schemas.microsoft.com/office/word/2010/wordprocessingCanvas" xmlns:cx="http://schemas.microsoft.com/office/drawing/2014/chartex" xmlns:cx1="http://schemas.microsoft.com/office/drawing/2015/9/8/chartex" xmlns:cx2="http://schemas.microsoft.com/office/drawing/2015/10/21/chartex" xmlns:cx3="http://schemas.microsoft.com/office/drawing/2016/5/9/chartex" xmlns:cx4="http://schemas.microsoft.com/office/drawing/2016/5/10/chartex" xmlns:cx5="http://schemas.microsoft.com/office/drawing/2016/5/11/chartex" xmlns:cx6="http://schemas.microsoft.com/office/drawing/2016/5/12/chartex" xmlns:cx7="http://schemas.microsoft.com/office/drawing/2016/5/13/chartex" xmlns:cx8="http://schemas.microsoft.com/office/drawing/2016/5/14/chartex" xmlns:mc="http://schemas.openxmlformats.org/markup-compatibility/2006" xmlns:aink="http://schemas.microsoft.com/office/drawing/2016/ink" xmlns:am3d="http://schemas.microsoft.com/office/drawing/2017/model3d" xmlns:o="urn:schemas-microsoft-com:office:office" xmlns:r="http://schemas.openxmlformats.org/officeDocument/2006/relationships" xmlns:m="http://schemas.openxmlformats.org/officeDocument/2006/math" xmlns:v="urn:schemas-microsoft-com:vml" xmlns:wp14="http://schemas.microsoft.com/office/word/2010/wordprocessingDrawing" xmlns:wp="http://schemas.openxmlformats.org/drawingml/2006/wordprocessingDrawing" xmlns:w10="urn:schemas-microsoft-com:office:word" xmlns:w="http://schemas.openxmlformats.org/wordprocessingml/2006/main" xmlns:w14="http://schemas.microsoft.com/office/word/2010/wordml" xmlns:w15="http://schemas.microsoft.com/office/word/2012/wordml" xmlns:w16cid="http://schemas.microsoft.com/office/word/2016/wordml/cid" xmlns:w16se="http://schemas.microsoft.com/office/word/2015/wordml/symex" xmlns:wpg="http://schemas.microsoft.com/office/word/2010/wordprocessingGroup" xmlns:wpi="http://schemas.microsoft.com/office/word/2010/wordprocessingInk" xmlns:wne="http://schemas.microsoft.com/office/word/2006/wordml" xmlns:wps="http://schemas.microsoft.com/office/word/2010/wordprocessingShape" mc:Ignorable="w14 w15 w16se w16cid wp14">
   <w:footnote w:type="separator" w:id="-1">
     <w:p>
       <w:pPr>
@@ -973,7 +1149,7 @@
 </file>
 
 <file path=word/styles.xml><?xml version="1.0" encoding="utf-8"?>
-<w:styles xmlns:mc="http://schemas.openxmlformats.org/markup-compatibility/2006" xmlns:r="http://schemas.openxmlformats.org/officeDocument/2006/relationships" xmlns:w="http://schemas.openxmlformats.org/wordprocessingml/2006/main" xmlns:w14="http://schemas.microsoft.com/office/word/2010/wordml" xmlns:w15="http://schemas.microsoft.com/office/word/2012/wordml" mc:Ignorable="w14 w15">
+<w:styles xmlns:mc="http://schemas.openxmlformats.org/markup-compatibility/2006" xmlns:r="http://schemas.openxmlformats.org/officeDocument/2006/relationships" xmlns:w="http://schemas.openxmlformats.org/wordprocessingml/2006/main" xmlns:w14="http://schemas.microsoft.com/office/word/2010/wordml" xmlns:w15="http://schemas.microsoft.com/office/word/2012/wordml" xmlns:w16cid="http://schemas.microsoft.com/office/word/2016/wordml/cid" xmlns:w16se="http://schemas.microsoft.com/office/word/2015/wordml/symex" mc:Ignorable="w14 w15 w16se w16cid">
   <w:docDefaults>
     <w:rPrDefault>
       <w:rPr>
@@ -989,7 +1165,7 @@
       </w:pPr>
     </w:pPrDefault>
   </w:docDefaults>
-  <w:latentStyles w:defLockedState="0" w:defUIPriority="99" w:defSemiHidden="0" w:defUnhideWhenUsed="0" w:defQFormat="0" w:count="371">
+  <w:latentStyles w:defLockedState="0" w:defUIPriority="99" w:defSemiHidden="0" w:defUnhideWhenUsed="0" w:defQFormat="0" w:count="375">
     <w:lsdException w:name="Normal" w:uiPriority="0" w:qFormat="1"/>
     <w:lsdException w:name="heading 1" w:uiPriority="9" w:qFormat="1"/>
     <w:lsdException w:name="heading 2" w:semiHidden="1" w:uiPriority="9" w:unhideWhenUsed="1" w:qFormat="1"/>
@@ -1095,7 +1271,6 @@
     <w:lsdException w:name="HTML Sample" w:semiHidden="1" w:unhideWhenUsed="1"/>
     <w:lsdException w:name="HTML Typewriter" w:semiHidden="1" w:unhideWhenUsed="1"/>
     <w:lsdException w:name="HTML Variable" w:semiHidden="1" w:unhideWhenUsed="1"/>
-    <w:lsdException w:name="Normal Table" w:semiHidden="1" w:unhideWhenUsed="1"/>
     <w:lsdException w:name="annotation subject" w:semiHidden="1" w:unhideWhenUsed="1"/>
     <w:lsdException w:name="No List" w:semiHidden="1" w:unhideWhenUsed="1"/>
     <w:lsdException w:name="Outline List 1" w:semiHidden="1" w:unhideWhenUsed="1"/>
@@ -1139,10 +1314,8 @@
     <w:lsdException w:name="Table Elegant" w:semiHidden="1" w:unhideWhenUsed="1"/>
     <w:lsdException w:name="Table Professional" w:semiHidden="1" w:unhideWhenUsed="1"/>
     <w:lsdException w:name="Table Subtle 1" w:semiHidden="1" w:unhideWhenUsed="1"/>
-    <w:lsdException w:name="Table Subtle 2" w:semiHidden="1" w:unhideWhenUsed="1"/>
     <w:lsdException w:name="Table Web 1" w:semiHidden="1" w:unhideWhenUsed="1"/>
     <w:lsdException w:name="Table Web 2" w:semiHidden="1" w:unhideWhenUsed="1"/>
-    <w:lsdException w:name="Table Web 3" w:semiHidden="1" w:unhideWhenUsed="1"/>
     <w:lsdException w:name="Balloon Text" w:semiHidden="1" w:unhideWhenUsed="1"/>
     <w:lsdException w:name="Table Grid" w:uiPriority="39"/>
     <w:lsdException w:name="Table Theme" w:semiHidden="1" w:unhideWhenUsed="1"/>
@@ -1361,6 +1534,10 @@
     <w:lsdException w:name="List Table 5 Dark Accent 6" w:uiPriority="50"/>
     <w:lsdException w:name="List Table 6 Colorful Accent 6" w:uiPriority="51"/>
     <w:lsdException w:name="List Table 7 Colorful Accent 6" w:uiPriority="52"/>
+    <w:lsdException w:name="Mention" w:semiHidden="1" w:unhideWhenUsed="1"/>
+    <w:lsdException w:name="Smart Hyperlink" w:semiHidden="1" w:unhideWhenUsed="1"/>
+    <w:lsdException w:name="Hashtag" w:semiHidden="1" w:unhideWhenUsed="1"/>
+    <w:lsdException w:name="Unresolved Mention" w:semiHidden="1" w:unhideWhenUsed="1"/>
   </w:latentStyles>
   <w:style w:type="paragraph" w:default="1" w:styleId="Normal">
     <w:name w:val="Normal"/>
@@ -1576,7 +1753,7 @@
 </file>
 
 <file path=word/glossary/document.xml><?xml version="1.0" encoding="utf-8"?>
-<w:glossaryDocument xmlns:wpc="http://schemas.microsoft.com/office/word/2010/wordprocessingCanvas" xmlns:mc="http://schemas.openxmlformats.org/markup-compatibility/2006" xmlns:o="urn:schemas-microsoft-com:office:office" xmlns:r="http://schemas.openxmlformats.org/officeDocument/2006/relationships" xmlns:m="http://schemas.openxmlformats.org/officeDocument/2006/math" xmlns:v="urn:schemas-microsoft-com:vml" xmlns:wp14="http://schemas.microsoft.com/office/word/2010/wordprocessingDrawing" xmlns:wp="http://schemas.openxmlformats.org/drawingml/2006/wordprocessingDrawing" xmlns:w10="urn:schemas-microsoft-com:office:word" xmlns:w="http://schemas.openxmlformats.org/wordprocessingml/2006/main" xmlns:w14="http://schemas.microsoft.com/office/word/2010/wordml" xmlns:w15="http://schemas.microsoft.com/office/word/2012/wordml" xmlns:wpg="http://schemas.microsoft.com/office/word/2010/wordprocessingGroup" xmlns:wpi="http://schemas.microsoft.com/office/word/2010/wordprocessingInk" xmlns:wne="http://schemas.microsoft.com/office/word/2006/wordml" xmlns:wps="http://schemas.microsoft.com/office/word/2010/wordprocessingShape" mc:Ignorable="w14 w15 wp14">
+<w:glossaryDocument xmlns:wpc="http://schemas.microsoft.com/office/word/2010/wordprocessingCanvas" xmlns:cx="http://schemas.microsoft.com/office/drawing/2014/chartex" xmlns:cx1="http://schemas.microsoft.com/office/drawing/2015/9/8/chartex" xmlns:cx2="http://schemas.microsoft.com/office/drawing/2015/10/21/chartex" xmlns:cx3="http://schemas.microsoft.com/office/drawing/2016/5/9/chartex" xmlns:cx4="http://schemas.microsoft.com/office/drawing/2016/5/10/chartex" xmlns:cx5="http://schemas.microsoft.com/office/drawing/2016/5/11/chartex" xmlns:cx6="http://schemas.microsoft.com/office/drawing/2016/5/12/chartex" xmlns:cx7="http://schemas.microsoft.com/office/drawing/2016/5/13/chartex" xmlns:cx8="http://schemas.microsoft.com/office/drawing/2016/5/14/chartex" xmlns:mc="http://schemas.openxmlformats.org/markup-compatibility/2006" xmlns:aink="http://schemas.microsoft.com/office/drawing/2016/ink" xmlns:am3d="http://schemas.microsoft.com/office/drawing/2017/model3d" xmlns:o="urn:schemas-microsoft-com:office:office" xmlns:r="http://schemas.openxmlformats.org/officeDocument/2006/relationships" xmlns:m="http://schemas.openxmlformats.org/officeDocument/2006/math" xmlns:v="urn:schemas-microsoft-com:vml" xmlns:wp14="http://schemas.microsoft.com/office/word/2010/wordprocessingDrawing" xmlns:wp="http://schemas.openxmlformats.org/drawingml/2006/wordprocessingDrawing" xmlns:w10="urn:schemas-microsoft-com:office:word" xmlns:w="http://schemas.openxmlformats.org/wordprocessingml/2006/main" xmlns:w14="http://schemas.microsoft.com/office/word/2010/wordml" xmlns:w15="http://schemas.microsoft.com/office/word/2012/wordml" xmlns:w16cid="http://schemas.microsoft.com/office/word/2016/wordml/cid" xmlns:w16se="http://schemas.microsoft.com/office/word/2015/wordml/symex" xmlns:wpg="http://schemas.microsoft.com/office/word/2010/wordprocessingGroup" xmlns:wpi="http://schemas.microsoft.com/office/word/2010/wordprocessingInk" xmlns:wne="http://schemas.microsoft.com/office/word/2006/wordml" xmlns:wps="http://schemas.microsoft.com/office/word/2010/wordprocessingShape" mc:Ignorable="w14 w15 w16se w16cid wp14">
   <w:docParts>
     <w:docPart>
       <w:docPartPr>
@@ -1602,89 +1779,11 @@
             <w:rPr>
               <w:rFonts w:asciiTheme="majorHAnsi" w:eastAsiaTheme="majorEastAsia" w:hAnsiTheme="majorHAnsi" w:cstheme="majorBidi"/>
               <w:caps/>
-              <w:color w:val="5B9BD5" w:themeColor="accent1"/>
+              <w:color w:val="4472C4" w:themeColor="accent1"/>
               <w:sz w:val="80"/>
               <w:szCs w:val="80"/>
             </w:rPr>
             <w:t>[Document title]</w:t>
-          </w:r>
-        </w:p>
-      </w:docPartBody>
-    </w:docPart>
-    <w:docPart>
-      <w:docPartPr>
-        <w:name w:val="CDD820A7D673405D95B7B29B8141BDC0"/>
-        <w:category>
-          <w:name w:val="General"/>
-          <w:gallery w:val="placeholder"/>
-        </w:category>
-        <w:types>
-          <w:type w:val="bbPlcHdr"/>
-        </w:types>
-        <w:behaviors>
-          <w:behavior w:val="content"/>
-        </w:behaviors>
-        <w:guid w:val="{8383AFE8-A1B6-4F66-8DD4-4931D1E757CF}"/>
-      </w:docPartPr>
-      <w:docPartBody>
-        <w:p>
-          <w:pPr>
-            <w:pStyle w:val="CDD820A7D673405D95B7B29B8141BDC0"/>
-          </w:pPr>
-          <w:r>
-            <w:t>Type chapter title (level 1)</w:t>
-          </w:r>
-        </w:p>
-      </w:docPartBody>
-    </w:docPart>
-    <w:docPart>
-      <w:docPartPr>
-        <w:name w:val="141969FF26EE4994BDC026677CB614C4"/>
-        <w:category>
-          <w:name w:val="General"/>
-          <w:gallery w:val="placeholder"/>
-        </w:category>
-        <w:types>
-          <w:type w:val="bbPlcHdr"/>
-        </w:types>
-        <w:behaviors>
-          <w:behavior w:val="content"/>
-        </w:behaviors>
-        <w:guid w:val="{A5763F1A-FD8B-43AA-AB00-BD074507F712}"/>
-      </w:docPartPr>
-      <w:docPartBody>
-        <w:p>
-          <w:pPr>
-            <w:pStyle w:val="141969FF26EE4994BDC026677CB614C4"/>
-          </w:pPr>
-          <w:r>
-            <w:t>Type chapter title (level 2)</w:t>
-          </w:r>
-        </w:p>
-      </w:docPartBody>
-    </w:docPart>
-    <w:docPart>
-      <w:docPartPr>
-        <w:name w:val="A35A2200892B47768C7AFBD053D3B5CF"/>
-        <w:category>
-          <w:name w:val="General"/>
-          <w:gallery w:val="placeholder"/>
-        </w:category>
-        <w:types>
-          <w:type w:val="bbPlcHdr"/>
-        </w:types>
-        <w:behaviors>
-          <w:behavior w:val="content"/>
-        </w:behaviors>
-        <w:guid w:val="{635E20E6-4DCD-4212-BE09-582B4A3F9F03}"/>
-      </w:docPartPr>
-      <w:docPartBody>
-        <w:p>
-          <w:pPr>
-            <w:pStyle w:val="A35A2200892B47768C7AFBD053D3B5CF"/>
-          </w:pPr>
-          <w:r>
-            <w:t>Type chapter title (level 3)</w:t>
           </w:r>
         </w:p>
       </w:docPartBody>
@@ -1694,47 +1793,47 @@
 </file>
 
 <file path=word/glossary/fontTable.xml><?xml version="1.0" encoding="utf-8"?>
-<w:fonts xmlns:mc="http://schemas.openxmlformats.org/markup-compatibility/2006" xmlns:r="http://schemas.openxmlformats.org/officeDocument/2006/relationships" xmlns:w="http://schemas.openxmlformats.org/wordprocessingml/2006/main" xmlns:w14="http://schemas.microsoft.com/office/word/2010/wordml" xmlns:w15="http://schemas.microsoft.com/office/word/2012/wordml" mc:Ignorable="w14 w15">
+<w:fonts xmlns:mc="http://schemas.openxmlformats.org/markup-compatibility/2006" xmlns:r="http://schemas.openxmlformats.org/officeDocument/2006/relationships" xmlns:w="http://schemas.openxmlformats.org/wordprocessingml/2006/main" xmlns:w14="http://schemas.microsoft.com/office/word/2010/wordml" xmlns:w15="http://schemas.microsoft.com/office/word/2012/wordml" xmlns:w16cid="http://schemas.microsoft.com/office/word/2016/wordml/cid" xmlns:w16se="http://schemas.microsoft.com/office/word/2015/wordml/symex" mc:Ignorable="w14 w15 w16se w16cid">
   <w:font w:name="Calibri">
     <w:panose1 w:val="020F0502020204030204"/>
     <w:charset w:val="00"/>
     <w:family w:val="swiss"/>
     <w:pitch w:val="variable"/>
-    <w:sig w:usb0="E00002FF" w:usb1="4000ACFF" w:usb2="00000001" w:usb3="00000000" w:csb0="0000019F" w:csb1="00000000"/>
+    <w:sig w:usb0="E0002AFF" w:usb1="C000247B" w:usb2="00000009" w:usb3="00000000" w:csb0="000001FF" w:csb1="00000000"/>
   </w:font>
   <w:font w:name="Times New Roman">
     <w:panose1 w:val="02020603050405020304"/>
     <w:charset w:val="00"/>
     <w:family w:val="roman"/>
     <w:pitch w:val="variable"/>
-    <w:sig w:usb0="E0002AFF" w:usb1="C0007841" w:usb2="00000009" w:usb3="00000000" w:csb0="000001FF" w:csb1="00000000"/>
+    <w:sig w:usb0="E0002EFF" w:usb1="C000785B" w:usb2="00000009" w:usb3="00000000" w:csb0="000001FF" w:csb1="00000000"/>
   </w:font>
   <w:font w:name="Calibri Light">
     <w:panose1 w:val="020F0302020204030204"/>
     <w:charset w:val="00"/>
     <w:family w:val="swiss"/>
     <w:pitch w:val="variable"/>
-    <w:sig w:usb0="A00002EF" w:usb1="4000207B" w:usb2="00000000" w:usb3="00000000" w:csb0="0000019F" w:csb1="00000000"/>
+    <w:sig w:usb0="E0002AFF" w:usb1="C000247B" w:usb2="00000009" w:usb3="00000000" w:csb0="000001FF" w:csb1="00000000"/>
   </w:font>
   <w:font w:name="Segoe UI">
     <w:panose1 w:val="020B0502040204020203"/>
     <w:charset w:val="00"/>
     <w:family w:val="swiss"/>
     <w:pitch w:val="variable"/>
-    <w:sig w:usb0="E10022FF" w:usb1="C000E47F" w:usb2="00000029" w:usb3="00000000" w:csb0="000001DF" w:csb1="00000000"/>
+    <w:sig w:usb0="E4002EFF" w:usb1="C000E47F" w:usb2="00000009" w:usb3="00000000" w:csb0="000001FF" w:csb1="00000000"/>
   </w:font>
   <w:font w:name="Segoe UI Semibold">
     <w:panose1 w:val="020B0702040204020203"/>
     <w:charset w:val="00"/>
     <w:family w:val="swiss"/>
     <w:pitch w:val="variable"/>
-    <w:sig w:usb0="E00002FF" w:usb1="4000A47B" w:usb2="00000001" w:usb3="00000000" w:csb0="0000019F" w:csb1="00000000"/>
+    <w:sig w:usb0="E4002EFF" w:usb1="C000E47F" w:usb2="00000009" w:usb3="00000000" w:csb0="000001FF" w:csb1="00000000"/>
   </w:font>
 </w:fonts>
 </file>
 
 <file path=word/glossary/settings.xml><?xml version="1.0" encoding="utf-8"?>
-<w:settings xmlns:mc="http://schemas.openxmlformats.org/markup-compatibility/2006" xmlns:o="urn:schemas-microsoft-com:office:office" xmlns:r="http://schemas.openxmlformats.org/officeDocument/2006/relationships" xmlns:m="http://schemas.openxmlformats.org/officeDocument/2006/math" xmlns:v="urn:schemas-microsoft-com:vml" xmlns:w10="urn:schemas-microsoft-com:office:word" xmlns:w="http://schemas.openxmlformats.org/wordprocessingml/2006/main" xmlns:w14="http://schemas.microsoft.com/office/word/2010/wordml" xmlns:w15="http://schemas.microsoft.com/office/word/2012/wordml" xmlns:sl="http://schemas.openxmlformats.org/schemaLibrary/2006/main" mc:Ignorable="w14 w15">
+<w:settings xmlns:mc="http://schemas.openxmlformats.org/markup-compatibility/2006" xmlns:o="urn:schemas-microsoft-com:office:office" xmlns:r="http://schemas.openxmlformats.org/officeDocument/2006/relationships" xmlns:m="http://schemas.openxmlformats.org/officeDocument/2006/math" xmlns:v="urn:schemas-microsoft-com:vml" xmlns:w10="urn:schemas-microsoft-com:office:word" xmlns:w="http://schemas.openxmlformats.org/wordprocessingml/2006/main" xmlns:w14="http://schemas.microsoft.com/office/word/2010/wordml" xmlns:w15="http://schemas.microsoft.com/office/word/2012/wordml" xmlns:w16cid="http://schemas.microsoft.com/office/word/2016/wordml/cid" xmlns:w16se="http://schemas.microsoft.com/office/word/2015/wordml/symex" xmlns:sl="http://schemas.openxmlformats.org/schemaLibrary/2006/main" mc:Ignorable="w14 w15 w16se w16cid">
   <w:view w:val="normal"/>
   <w:defaultTabStop w:val="720"/>
   <w:characterSpacingControl w:val="doNotCompress"/>
@@ -1745,10 +1844,13 @@
     <w:compatSetting w:name="enableOpenTypeFeatures" w:uri="http://schemas.microsoft.com/office/word" w:val="1"/>
     <w:compatSetting w:name="doNotFlipMirrorIndents" w:uri="http://schemas.microsoft.com/office/word" w:val="1"/>
     <w:compatSetting w:name="differentiateMultirowTableHeaders" w:uri="http://schemas.microsoft.com/office/word" w:val="1"/>
+    <w:compatSetting w:name="useWord2013TrackBottomHyphenation" w:uri="http://schemas.microsoft.com/office/word" w:val="1"/>
   </w:compat>
   <w:rsids>
     <w:rsidRoot w:val="00B330B8"/>
+    <w:rsid w:val="000211EF"/>
     <w:rsid w:val="009B42FE"/>
+    <w:rsid w:val="00AA5827"/>
     <w:rsid w:val="00B330B8"/>
   </w:rsids>
   <m:mathPr>
@@ -1773,7 +1875,7 @@
 </file>
 
 <file path=word/glossary/styles.xml><?xml version="1.0" encoding="utf-8"?>
-<w:styles xmlns:mc="http://schemas.openxmlformats.org/markup-compatibility/2006" xmlns:r="http://schemas.openxmlformats.org/officeDocument/2006/relationships" xmlns:w="http://schemas.openxmlformats.org/wordprocessingml/2006/main" xmlns:w14="http://schemas.microsoft.com/office/word/2010/wordml" xmlns:w15="http://schemas.microsoft.com/office/word/2012/wordml" mc:Ignorable="w14 w15">
+<w:styles xmlns:mc="http://schemas.openxmlformats.org/markup-compatibility/2006" xmlns:r="http://schemas.openxmlformats.org/officeDocument/2006/relationships" xmlns:w="http://schemas.openxmlformats.org/wordprocessingml/2006/main" xmlns:w14="http://schemas.microsoft.com/office/word/2010/wordml" xmlns:w15="http://schemas.microsoft.com/office/word/2012/wordml" xmlns:w16cid="http://schemas.microsoft.com/office/word/2016/wordml/cid" xmlns:w16se="http://schemas.microsoft.com/office/word/2015/wordml/symex" mc:Ignorable="w14 w15 w16se w16cid">
   <w:docDefaults>
     <w:rPrDefault>
       <w:rPr>
@@ -1789,7 +1891,7 @@
       </w:pPr>
     </w:pPrDefault>
   </w:docDefaults>
-  <w:latentStyles w:defLockedState="0" w:defUIPriority="99" w:defSemiHidden="0" w:defUnhideWhenUsed="0" w:defQFormat="0" w:count="371">
+  <w:latentStyles w:defLockedState="0" w:defUIPriority="99" w:defSemiHidden="0" w:defUnhideWhenUsed="0" w:defQFormat="0" w:count="375">
     <w:lsdException w:name="Normal" w:uiPriority="0" w:qFormat="1"/>
     <w:lsdException w:name="heading 1" w:uiPriority="9" w:qFormat="1"/>
     <w:lsdException w:name="heading 2" w:semiHidden="1" w:uiPriority="9" w:unhideWhenUsed="1" w:qFormat="1"/>
@@ -1895,7 +1997,6 @@
     <w:lsdException w:name="HTML Sample" w:semiHidden="1" w:unhideWhenUsed="1"/>
     <w:lsdException w:name="HTML Typewriter" w:semiHidden="1" w:unhideWhenUsed="1"/>
     <w:lsdException w:name="HTML Variable" w:semiHidden="1" w:unhideWhenUsed="1"/>
-    <w:lsdException w:name="Normal Table" w:semiHidden="1" w:unhideWhenUsed="1"/>
     <w:lsdException w:name="annotation subject" w:semiHidden="1" w:unhideWhenUsed="1"/>
     <w:lsdException w:name="No List" w:semiHidden="1" w:unhideWhenUsed="1"/>
     <w:lsdException w:name="Outline List 1" w:semiHidden="1" w:unhideWhenUsed="1"/>
@@ -1939,10 +2040,8 @@
     <w:lsdException w:name="Table Elegant" w:semiHidden="1" w:unhideWhenUsed="1"/>
     <w:lsdException w:name="Table Professional" w:semiHidden="1" w:unhideWhenUsed="1"/>
     <w:lsdException w:name="Table Subtle 1" w:semiHidden="1" w:unhideWhenUsed="1"/>
-    <w:lsdException w:name="Table Subtle 2" w:semiHidden="1" w:unhideWhenUsed="1"/>
     <w:lsdException w:name="Table Web 1" w:semiHidden="1" w:unhideWhenUsed="1"/>
     <w:lsdException w:name="Table Web 2" w:semiHidden="1" w:unhideWhenUsed="1"/>
-    <w:lsdException w:name="Table Web 3" w:semiHidden="1" w:unhideWhenUsed="1"/>
     <w:lsdException w:name="Balloon Text" w:semiHidden="1" w:unhideWhenUsed="1"/>
     <w:lsdException w:name="Table Grid" w:uiPriority="39"/>
     <w:lsdException w:name="Table Theme" w:semiHidden="1" w:unhideWhenUsed="1"/>
@@ -2161,6 +2260,10 @@
     <w:lsdException w:name="List Table 5 Dark Accent 6" w:uiPriority="50"/>
     <w:lsdException w:name="List Table 6 Colorful Accent 6" w:uiPriority="51"/>
     <w:lsdException w:name="List Table 7 Colorful Accent 6" w:uiPriority="52"/>
+    <w:lsdException w:name="Mention" w:semiHidden="1" w:unhideWhenUsed="1"/>
+    <w:lsdException w:name="Smart Hyperlink" w:semiHidden="1" w:unhideWhenUsed="1"/>
+    <w:lsdException w:name="Hashtag" w:semiHidden="1" w:unhideWhenUsed="1"/>
+    <w:lsdException w:name="Unresolved Mention" w:semiHidden="1" w:unhideWhenUsed="1"/>
   </w:latentStyles>
   <w:style w:type="paragraph" w:default="1" w:styleId="Normal">
     <w:name w:val="Normal"/>
@@ -2217,7 +2320,7 @@
 </file>
 
 <file path=word/glossary/webSettings.xml><?xml version="1.0" encoding="utf-8"?>
-<w:webSettings xmlns:mc="http://schemas.openxmlformats.org/markup-compatibility/2006" xmlns:r="http://schemas.openxmlformats.org/officeDocument/2006/relationships" xmlns:w="http://schemas.openxmlformats.org/wordprocessingml/2006/main" xmlns:w14="http://schemas.microsoft.com/office/word/2010/wordml" xmlns:w15="http://schemas.microsoft.com/office/word/2012/wordml" mc:Ignorable="w14 w15">
+<w:webSettings xmlns:mc="http://schemas.openxmlformats.org/markup-compatibility/2006" xmlns:r="http://schemas.openxmlformats.org/officeDocument/2006/relationships" xmlns:w="http://schemas.openxmlformats.org/wordprocessingml/2006/main" xmlns:w14="http://schemas.microsoft.com/office/word/2010/wordml" xmlns:w15="http://schemas.microsoft.com/office/word/2012/wordml" xmlns:w16cid="http://schemas.microsoft.com/office/word/2016/wordml/cid" xmlns:w16se="http://schemas.microsoft.com/office/word/2015/wordml/symex" mc:Ignorable="w14 w15 w16se w16cid">
   <w:optimizeForBrowser/>
   <w:allowPNG/>
 </w:webSettings>
@@ -2508,7 +2611,7 @@
 </file>
 
 <file path=customXml/itemProps2.xml><?xml version="1.0" encoding="utf-8"?>
-<ds:datastoreItem xmlns:ds="http://schemas.openxmlformats.org/officeDocument/2006/customXml" ds:itemID="{DC3EF785-F00A-4F3B-9BF0-F45B6A8442EE}">
+<ds:datastoreItem xmlns:ds="http://schemas.openxmlformats.org/officeDocument/2006/customXml" ds:itemID="{E98121F6-CA79-4112-BC22-BEF191450182}">
   <ds:schemaRefs>
     <ds:schemaRef ds:uri="http://schemas.openxmlformats.org/officeDocument/2006/bibliography"/>
   </ds:schemaRefs>

--- a/Preliminary Analysis Report.docx
+++ b/Preliminary Analysis Report.docx
@@ -1,6 +1,6 @@
 
 <file path=word/document.xml><?xml version="1.0" encoding="utf-8"?>
-<w:document xmlns:wpc="http://schemas.microsoft.com/office/word/2010/wordprocessingCanvas" xmlns:cx="http://schemas.microsoft.com/office/drawing/2014/chartex" xmlns:cx1="http://schemas.microsoft.com/office/drawing/2015/9/8/chartex" xmlns:cx2="http://schemas.microsoft.com/office/drawing/2015/10/21/chartex" xmlns:cx3="http://schemas.microsoft.com/office/drawing/2016/5/9/chartex" xmlns:cx4="http://schemas.microsoft.com/office/drawing/2016/5/10/chartex" xmlns:cx5="http://schemas.microsoft.com/office/drawing/2016/5/11/chartex" xmlns:cx6="http://schemas.microsoft.com/office/drawing/2016/5/12/chartex" xmlns:cx7="http://schemas.microsoft.com/office/drawing/2016/5/13/chartex" xmlns:cx8="http://schemas.microsoft.com/office/drawing/2016/5/14/chartex" xmlns:mc="http://schemas.openxmlformats.org/markup-compatibility/2006" xmlns:aink="http://schemas.microsoft.com/office/drawing/2016/ink" xmlns:am3d="http://schemas.microsoft.com/office/drawing/2017/model3d" xmlns:o="urn:schemas-microsoft-com:office:office" xmlns:r="http://schemas.openxmlformats.org/officeDocument/2006/relationships" xmlns:m="http://schemas.openxmlformats.org/officeDocument/2006/math" xmlns:v="urn:schemas-microsoft-com:vml" xmlns:wp14="http://schemas.microsoft.com/office/word/2010/wordprocessingDrawing" xmlns:wp="http://schemas.openxmlformats.org/drawingml/2006/wordprocessingDrawing" xmlns:w10="urn:schemas-microsoft-com:office:word" xmlns:w="http://schemas.openxmlformats.org/wordprocessingml/2006/main" xmlns:w14="http://schemas.microsoft.com/office/word/2010/wordml" xmlns:w15="http://schemas.microsoft.com/office/word/2012/wordml" xmlns:w16cid="http://schemas.microsoft.com/office/word/2016/wordml/cid" xmlns:w16se="http://schemas.microsoft.com/office/word/2015/wordml/symex" xmlns:wpg="http://schemas.microsoft.com/office/word/2010/wordprocessingGroup" xmlns:wpi="http://schemas.microsoft.com/office/word/2010/wordprocessingInk" xmlns:wne="http://schemas.microsoft.com/office/word/2006/wordml" xmlns:wps="http://schemas.microsoft.com/office/word/2010/wordprocessingShape" mc:Ignorable="w14 w15 w16se w16cid wp14">
+<w:document xmlns:wpc="http://schemas.microsoft.com/office/word/2010/wordprocessingCanvas" xmlns:mc="http://schemas.openxmlformats.org/markup-compatibility/2006" xmlns:o="urn:schemas-microsoft-com:office:office" xmlns:r="http://schemas.openxmlformats.org/officeDocument/2006/relationships" xmlns:m="http://schemas.openxmlformats.org/officeDocument/2006/math" xmlns:v="urn:schemas-microsoft-com:vml" xmlns:wp14="http://schemas.microsoft.com/office/word/2010/wordprocessingDrawing" xmlns:wp="http://schemas.openxmlformats.org/drawingml/2006/wordprocessingDrawing" xmlns:w10="urn:schemas-microsoft-com:office:word" xmlns:w="http://schemas.openxmlformats.org/wordprocessingml/2006/main" xmlns:w14="http://schemas.microsoft.com/office/word/2010/wordml" xmlns:w15="http://schemas.microsoft.com/office/word/2012/wordml" xmlns:wpg="http://schemas.microsoft.com/office/word/2010/wordprocessingGroup" xmlns:wpi="http://schemas.microsoft.com/office/word/2010/wordprocessingInk" xmlns:wne="http://schemas.microsoft.com/office/word/2006/wordml" xmlns:wps="http://schemas.microsoft.com/office/word/2010/wordprocessingShape" mc:Ignorable="w14 w15 wp14">
   <w:body>
     <w:sdt>
       <w:sdtPr>
@@ -292,7 +292,7 @@
                                         <w:caps/>
                                         <w:color w:val="5B9BD5" w:themeColor="accent1"/>
                                       </w:rPr>
-                                      <w:t>Laura’s Mowing and Landscapping</w:t>
+                                      <w:t xml:space="preserve">Caroline’s Classroom Robots </w:t>
                                     </w:r>
                                   </w:sdtContent>
                                 </w:sdt>
@@ -345,6 +345,7 @@
                               <w:calendar w:val="gregorian"/>
                             </w:date>
                           </w:sdtPr>
+                          <w:sdtEndPr/>
                           <w:sdtContent>
                             <w:p>
                               <w:pPr>
@@ -390,13 +391,14 @@
                               <w:dataBinding w:prefixMappings="xmlns:ns0='http://schemas.openxmlformats.org/officeDocument/2006/extended-properties' " w:xpath="/ns0:Properties[1]/ns0:Company[1]" w:storeItemID="{6668398D-A668-4E3E-A5EB-62B293D839F1}"/>
                               <w:text/>
                             </w:sdtPr>
+                            <w:sdtEndPr/>
                             <w:sdtContent>
                               <w:r>
                                 <w:rPr>
                                   <w:caps/>
                                   <w:color w:val="5B9BD5" w:themeColor="accent1"/>
                                 </w:rPr>
-                                <w:t>Laura’s Mowing and Landscapping</w:t>
+                                <w:t xml:space="preserve">Caroline’s Classroom Robots </w:t>
                               </w:r>
                             </w:sdtContent>
                           </w:sdt>
@@ -556,8 +558,6 @@
           <w:r>
             <w:br w:type="page"/>
           </w:r>
-          <w:bookmarkStart w:id="0" w:name="_GoBack"/>
-          <w:bookmarkEnd w:id="0"/>
         </w:p>
         <w:p>
           <w:pPr>
@@ -581,7 +581,7 @@
           <w:r>
             <w:rPr>
               <w:noProof/>
-              <w:lang w:eastAsia="en-AU"/>
+              <w:lang w:val="en-AU" w:eastAsia="en-AU"/>
             </w:rPr>
             <mc:AlternateContent>
               <mc:Choice Requires="wps">
@@ -644,7 +644,7 @@
                   </wp:anchor>
                 </w:drawing>
               </mc:Choice>
-              <mc:Fallback>
+              <mc:Fallback xmlns:w16se="http://schemas.microsoft.com/office/word/2015/wordml/symex" xmlns:w16cid="http://schemas.microsoft.com/office/word/2016/wordml/cid" xmlns:am3d="http://schemas.microsoft.com/office/drawing/2017/model3d" xmlns:aink="http://schemas.microsoft.com/office/drawing/2016/ink" xmlns:cx8="http://schemas.microsoft.com/office/drawing/2016/5/14/chartex" xmlns:cx7="http://schemas.microsoft.com/office/drawing/2016/5/13/chartex" xmlns:cx6="http://schemas.microsoft.com/office/drawing/2016/5/12/chartex" xmlns:cx5="http://schemas.microsoft.com/office/drawing/2016/5/11/chartex" xmlns:cx4="http://schemas.microsoft.com/office/drawing/2016/5/10/chartex" xmlns:cx3="http://schemas.microsoft.com/office/drawing/2016/5/9/chartex" xmlns:cx2="http://schemas.microsoft.com/office/drawing/2015/10/21/chartex" xmlns:cx1="http://schemas.microsoft.com/office/drawing/2015/9/8/chartex" xmlns:cx="http://schemas.microsoft.com/office/drawing/2014/chartex">
                 <w:pict>
                   <v:line w14:anchorId="313DB69F" id="Straight Connector 2" o:spid="_x0000_s1026" style="position:absolute;z-index:251661312;visibility:visible;mso-wrap-style:square;mso-width-percent:0;mso-wrap-distance-left:9pt;mso-wrap-distance-top:0;mso-wrap-distance-right:9pt;mso-wrap-distance-bottom:0;mso-position-horizontal:center;mso-position-horizontal-relative:margin;mso-position-vertical:absolute;mso-position-vertical-relative:text;mso-width-percent:0;mso-width-relative:margin" from="0,27.95pt" to="538.6pt,27.95pt" o:gfxdata="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" strokecolor="#5b9bd5 [3204]" strokeweight=".5pt">
                     <v:stroke joinstyle="miter"/>
@@ -686,13 +686,7 @@
         <w:rPr>
           <w:sz w:val="32"/>
         </w:rPr>
-        <w:t xml:space="preserve"> </w:t>
-      </w:r>
-      <w:r>
-        <w:rPr>
-          <w:sz w:val="32"/>
-        </w:rPr>
-        <w:t>All project details have been supplied by Caroline for use in defining business and project requirements.</w:t>
+        <w:t xml:space="preserve"> All project details have been supplied by Caroline for use in defining business and project requirements.</w:t>
       </w:r>
     </w:p>
     <w:p>
@@ -708,7 +702,7 @@
       <w:r>
         <w:rPr>
           <w:noProof/>
-          <w:lang w:eastAsia="en-AU"/>
+          <w:lang w:val="en-AU" w:eastAsia="en-AU"/>
         </w:rPr>
         <mc:AlternateContent>
           <mc:Choice Requires="wps">
@@ -771,7 +765,7 @@
               </wp:anchor>
             </w:drawing>
           </mc:Choice>
-          <mc:Fallback>
+          <mc:Fallback xmlns:w16se="http://schemas.microsoft.com/office/word/2015/wordml/symex" xmlns:w16cid="http://schemas.microsoft.com/office/word/2016/wordml/cid" xmlns:am3d="http://schemas.microsoft.com/office/drawing/2017/model3d" xmlns:aink="http://schemas.microsoft.com/office/drawing/2016/ink" xmlns:cx8="http://schemas.microsoft.com/office/drawing/2016/5/14/chartex" xmlns:cx7="http://schemas.microsoft.com/office/drawing/2016/5/13/chartex" xmlns:cx6="http://schemas.microsoft.com/office/drawing/2016/5/12/chartex" xmlns:cx5="http://schemas.microsoft.com/office/drawing/2016/5/11/chartex" xmlns:cx4="http://schemas.microsoft.com/office/drawing/2016/5/10/chartex" xmlns:cx3="http://schemas.microsoft.com/office/drawing/2016/5/9/chartex" xmlns:cx2="http://schemas.microsoft.com/office/drawing/2015/10/21/chartex" xmlns:cx1="http://schemas.microsoft.com/office/drawing/2015/9/8/chartex" xmlns:cx="http://schemas.microsoft.com/office/drawing/2014/chartex">
             <w:pict>
               <v:line w14:anchorId="61680765" id="Straight Connector 4" o:spid="_x0000_s1026" style="position:absolute;z-index:251665408;visibility:visible;mso-wrap-style:square;mso-width-percent:0;mso-wrap-distance-left:9pt;mso-wrap-distance-top:0;mso-wrap-distance-right:9pt;mso-wrap-distance-bottom:0;mso-position-horizontal:center;mso-position-horizontal-relative:margin;mso-position-vertical:absolute;mso-position-vertical-relative:text;mso-width-percent:0;mso-width-relative:margin" from="0,27.95pt" to="538.6pt,27.95pt" o:gfxdata="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" strokecolor="#5b9bd5 [3204]" strokeweight=".5pt">
                 <v:stroke joinstyle="miter"/>
@@ -800,7 +794,31 @@
         <w:rPr>
           <w:sz w:val="32"/>
         </w:rPr>
-        <w:t>Classroom Robots includes programmed robots that support the teacher in the classroom.  These robots will support the teacher by, interacting with students via tutorials and exercises, welcoming and tracking the attendance of all student</w:t>
+        <w:t>Classroom Robots</w:t>
+      </w:r>
+      <w:r>
+        <w:rPr>
+          <w:sz w:val="32"/>
+        </w:rPr>
+        <w:t xml:space="preserve"> </w:t>
+      </w:r>
+      <w:r>
+        <w:rPr>
+          <w:sz w:val="32"/>
+        </w:rPr>
+        <w:t>is an administration and support application</w:t>
+      </w:r>
+      <w:r>
+        <w:rPr>
+          <w:sz w:val="32"/>
+        </w:rPr>
+        <w:t>, but it also</w:t>
+      </w:r>
+      <w:r>
+        <w:rPr>
+          <w:sz w:val="32"/>
+        </w:rPr>
+        <w:t xml:space="preserve"> includes programmed robots that support the teacher in the classroom.  These robots will support the teacher by, interacting with students via tutorials and exercises, welcoming and tracking the attendance of all student</w:t>
       </w:r>
       <w:r>
         <w:rPr>
@@ -841,7 +859,7 @@
       <w:r>
         <w:rPr>
           <w:noProof/>
-          <w:lang w:eastAsia="en-AU"/>
+          <w:lang w:val="en-AU" w:eastAsia="en-AU"/>
         </w:rPr>
         <mc:AlternateContent>
           <mc:Choice Requires="wps">
@@ -904,7 +922,7 @@
               </wp:anchor>
             </w:drawing>
           </mc:Choice>
-          <mc:Fallback>
+          <mc:Fallback xmlns:w16se="http://schemas.microsoft.com/office/word/2015/wordml/symex" xmlns:w16cid="http://schemas.microsoft.com/office/word/2016/wordml/cid" xmlns:am3d="http://schemas.microsoft.com/office/drawing/2017/model3d" xmlns:aink="http://schemas.microsoft.com/office/drawing/2016/ink" xmlns:cx8="http://schemas.microsoft.com/office/drawing/2016/5/14/chartex" xmlns:cx7="http://schemas.microsoft.com/office/drawing/2016/5/13/chartex" xmlns:cx6="http://schemas.microsoft.com/office/drawing/2016/5/12/chartex" xmlns:cx5="http://schemas.microsoft.com/office/drawing/2016/5/11/chartex" xmlns:cx4="http://schemas.microsoft.com/office/drawing/2016/5/10/chartex" xmlns:cx3="http://schemas.microsoft.com/office/drawing/2016/5/9/chartex" xmlns:cx2="http://schemas.microsoft.com/office/drawing/2015/10/21/chartex" xmlns:cx1="http://schemas.microsoft.com/office/drawing/2015/9/8/chartex" xmlns:cx="http://schemas.microsoft.com/office/drawing/2014/chartex">
             <w:pict>
               <v:line w14:anchorId="3BAC18A4" id="Straight Connector 5" o:spid="_x0000_s1026" style="position:absolute;z-index:251667456;visibility:visible;mso-wrap-style:square;mso-width-percent:0;mso-wrap-distance-left:9pt;mso-wrap-distance-top:0;mso-wrap-distance-right:9pt;mso-wrap-distance-bottom:0;mso-position-horizontal:center;mso-position-horizontal-relative:margin;mso-position-vertical:absolute;mso-position-vertical-relative:text;mso-width-percent:0;mso-width-relative:margin" from="0,27.95pt" to="538.6pt,27.95pt" o:gfxdata="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" strokecolor="#5b9bd5 [3204]" strokeweight=".5pt">
                 <v:stroke joinstyle="miter"/>
@@ -929,6 +947,168 @@
           <w:lang w:val="en-US"/>
         </w:rPr>
       </w:pPr>
+    </w:p>
+    <w:p>
+      <w:pPr>
+        <w:spacing w:before="320" w:after="80" w:line="240" w:lineRule="auto"/>
+        <w:outlineLvl w:val="2"/>
+        <w:rPr>
+          <w:rFonts w:ascii="Arial" w:eastAsia="Times New Roman" w:hAnsi="Arial" w:cs="Arial"/>
+          <w:b/>
+          <w:bCs/>
+          <w:color w:val="434343"/>
+          <w:sz w:val="32"/>
+          <w:szCs w:val="32"/>
+          <w:lang w:eastAsia="en-AU"/>
+        </w:rPr>
+      </w:pPr>
+      <w:r>
+        <w:rPr>
+          <w:rFonts w:ascii="Arial" w:eastAsia="Times New Roman" w:hAnsi="Arial" w:cs="Arial"/>
+          <w:b/>
+          <w:bCs/>
+          <w:color w:val="434343"/>
+          <w:sz w:val="32"/>
+          <w:szCs w:val="32"/>
+          <w:lang w:eastAsia="en-AU"/>
+        </w:rPr>
+        <w:t>Project Scope</w:t>
+      </w:r>
+    </w:p>
+    <w:p>
+      <w:pPr>
+        <w:spacing w:before="320" w:after="80" w:line="240" w:lineRule="auto"/>
+        <w:outlineLvl w:val="2"/>
+        <w:rPr>
+          <w:rFonts w:ascii="Arial" w:eastAsia="Times New Roman" w:hAnsi="Arial" w:cs="Arial"/>
+          <w:bCs/>
+          <w:color w:val="434343"/>
+          <w:sz w:val="28"/>
+          <w:szCs w:val="28"/>
+          <w:lang w:eastAsia="en-AU"/>
+        </w:rPr>
+      </w:pPr>
+      <w:r>
+        <w:rPr>
+          <w:rFonts w:ascii="Arial" w:eastAsia="Times New Roman" w:hAnsi="Arial" w:cs="Arial"/>
+          <w:bCs/>
+          <w:color w:val="434343"/>
+          <w:sz w:val="28"/>
+          <w:szCs w:val="28"/>
+          <w:lang w:eastAsia="en-AU"/>
+        </w:rPr>
+        <w:t>This project</w:t>
+      </w:r>
+      <w:r>
+        <w:rPr>
+          <w:rFonts w:ascii="Arial" w:eastAsia="Times New Roman" w:hAnsi="Arial" w:cs="Arial"/>
+          <w:bCs/>
+          <w:color w:val="434343"/>
+          <w:sz w:val="28"/>
+          <w:szCs w:val="28"/>
+          <w:lang w:eastAsia="en-AU"/>
+        </w:rPr>
+        <w:t xml:space="preserve"> will cover</w:t>
+      </w:r>
+    </w:p>
+    <w:p>
+      <w:pPr>
+        <w:pStyle w:val="Heading3"/>
+        <w:spacing w:before="320" w:beforeAutospacing="0" w:after="80" w:afterAutospacing="0"/>
+        <w:rPr>
+          <w:rFonts w:ascii="Arial" w:hAnsi="Arial" w:cs="Arial"/>
+          <w:color w:val="434343"/>
+          <w:sz w:val="32"/>
+          <w:szCs w:val="32"/>
+        </w:rPr>
+      </w:pPr>
+      <w:r>
+        <w:rPr>
+          <w:rFonts w:ascii="Arial" w:hAnsi="Arial" w:cs="Arial"/>
+          <w:color w:val="434343"/>
+          <w:sz w:val="32"/>
+          <w:szCs w:val="32"/>
+        </w:rPr>
+        <w:t>Constraints</w:t>
+      </w:r>
+    </w:p>
+    <w:p>
+      <w:pPr>
+        <w:pStyle w:val="Heading3"/>
+        <w:spacing w:before="320" w:beforeAutospacing="0" w:after="80" w:afterAutospacing="0"/>
+        <w:rPr>
+          <w:sz w:val="32"/>
+          <w:szCs w:val="32"/>
+        </w:rPr>
+      </w:pPr>
+      <w:r>
+        <w:rPr>
+          <w:rFonts w:ascii="Arial" w:hAnsi="Arial" w:cs="Arial"/>
+          <w:color w:val="434343"/>
+          <w:sz w:val="32"/>
+          <w:szCs w:val="32"/>
+        </w:rPr>
+        <w:t>Feasibility</w:t>
+      </w:r>
+    </w:p>
+    <w:p>
+      <w:pPr>
+        <w:pStyle w:val="Heading3"/>
+        <w:spacing w:before="320" w:beforeAutospacing="0" w:after="80" w:afterAutospacing="0"/>
+        <w:rPr>
+          <w:rFonts w:ascii="Arial" w:hAnsi="Arial" w:cs="Arial"/>
+          <w:color w:val="434343"/>
+          <w:sz w:val="32"/>
+          <w:szCs w:val="32"/>
+        </w:rPr>
+      </w:pPr>
+      <w:r>
+        <w:rPr>
+          <w:rFonts w:ascii="Arial" w:hAnsi="Arial" w:cs="Arial"/>
+          <w:color w:val="434343"/>
+          <w:sz w:val="32"/>
+          <w:szCs w:val="32"/>
+        </w:rPr>
+        <w:t xml:space="preserve">Recommendations </w:t>
+      </w:r>
+    </w:p>
+    <w:p>
+      <w:pPr>
+        <w:pStyle w:val="Heading3"/>
+        <w:spacing w:before="320" w:beforeAutospacing="0" w:after="80" w:afterAutospacing="0"/>
+        <w:rPr>
+          <w:rFonts w:ascii="Arial" w:hAnsi="Arial" w:cs="Arial"/>
+          <w:color w:val="434343"/>
+          <w:sz w:val="32"/>
+          <w:szCs w:val="32"/>
+        </w:rPr>
+      </w:pPr>
+      <w:r>
+        <w:rPr>
+          <w:rFonts w:ascii="Arial" w:hAnsi="Arial" w:cs="Arial"/>
+          <w:color w:val="434343"/>
+          <w:sz w:val="32"/>
+          <w:szCs w:val="32"/>
+        </w:rPr>
+        <w:t>Time &amp; Cost Estimates</w:t>
+      </w:r>
+    </w:p>
+    <w:p>
+      <w:pPr>
+        <w:pStyle w:val="Heading3"/>
+        <w:spacing w:before="320" w:beforeAutospacing="0" w:after="80" w:afterAutospacing="0"/>
+      </w:pPr>
+      <w:r>
+        <w:rPr>
+          <w:rFonts w:ascii="Arial" w:hAnsi="Arial" w:cs="Arial"/>
+          <w:color w:val="434343"/>
+          <w:sz w:val="32"/>
+          <w:szCs w:val="32"/>
+        </w:rPr>
+        <w:t>Expected Benefits</w:t>
+      </w:r>
+      <w:bookmarkStart w:id="0" w:name="_GoBack"/>
+      <w:bookmarkEnd w:id="0"/>
     </w:p>
     <w:p>
       <w:pPr>
@@ -969,7 +1149,7 @@
 </file>
 
 <file path=word/endnotes.xml><?xml version="1.0" encoding="utf-8"?>
-<w:endnotes xmlns:wpc="http://schemas.microsoft.com/office/word/2010/wordprocessingCanvas" xmlns:cx="http://schemas.microsoft.com/office/drawing/2014/chartex" xmlns:cx1="http://schemas.microsoft.com/office/drawing/2015/9/8/chartex" xmlns:cx2="http://schemas.microsoft.com/office/drawing/2015/10/21/chartex" xmlns:cx3="http://schemas.microsoft.com/office/drawing/2016/5/9/chartex" xmlns:cx4="http://schemas.microsoft.com/office/drawing/2016/5/10/chartex" xmlns:cx5="http://schemas.microsoft.com/office/drawing/2016/5/11/chartex" xmlns:cx6="http://schemas.microsoft.com/office/drawing/2016/5/12/chartex" xmlns:cx7="http://schemas.microsoft.com/office/drawing/2016/5/13/chartex" xmlns:cx8="http://schemas.microsoft.com/office/drawing/2016/5/14/chartex" xmlns:mc="http://schemas.openxmlformats.org/markup-compatibility/2006" xmlns:aink="http://schemas.microsoft.com/office/drawing/2016/ink" xmlns:am3d="http://schemas.microsoft.com/office/drawing/2017/model3d" xmlns:o="urn:schemas-microsoft-com:office:office" xmlns:r="http://schemas.openxmlformats.org/officeDocument/2006/relationships" xmlns:m="http://schemas.openxmlformats.org/officeDocument/2006/math" xmlns:v="urn:schemas-microsoft-com:vml" xmlns:wp14="http://schemas.microsoft.com/office/word/2010/wordprocessingDrawing" xmlns:wp="http://schemas.openxmlformats.org/drawingml/2006/wordprocessingDrawing" xmlns:w10="urn:schemas-microsoft-com:office:word" xmlns:w="http://schemas.openxmlformats.org/wordprocessingml/2006/main" xmlns:w14="http://schemas.microsoft.com/office/word/2010/wordml" xmlns:w15="http://schemas.microsoft.com/office/word/2012/wordml" xmlns:w16cid="http://schemas.microsoft.com/office/word/2016/wordml/cid" xmlns:w16se="http://schemas.microsoft.com/office/word/2015/wordml/symex" xmlns:wpg="http://schemas.microsoft.com/office/word/2010/wordprocessingGroup" xmlns:wpi="http://schemas.microsoft.com/office/word/2010/wordprocessingInk" xmlns:wne="http://schemas.microsoft.com/office/word/2006/wordml" xmlns:wps="http://schemas.microsoft.com/office/word/2010/wordprocessingShape" mc:Ignorable="w14 w15 w16se w16cid wp14">
+<w:endnotes xmlns:wpc="http://schemas.microsoft.com/office/word/2010/wordprocessingCanvas" xmlns:mc="http://schemas.openxmlformats.org/markup-compatibility/2006" xmlns:o="urn:schemas-microsoft-com:office:office" xmlns:r="http://schemas.openxmlformats.org/officeDocument/2006/relationships" xmlns:m="http://schemas.openxmlformats.org/officeDocument/2006/math" xmlns:v="urn:schemas-microsoft-com:vml" xmlns:wp14="http://schemas.microsoft.com/office/word/2010/wordprocessingDrawing" xmlns:wp="http://schemas.openxmlformats.org/drawingml/2006/wordprocessingDrawing" xmlns:w10="urn:schemas-microsoft-com:office:word" xmlns:w="http://schemas.openxmlformats.org/wordprocessingml/2006/main" xmlns:w14="http://schemas.microsoft.com/office/word/2010/wordml" xmlns:w15="http://schemas.microsoft.com/office/word/2012/wordml" xmlns:wpg="http://schemas.microsoft.com/office/word/2010/wordprocessingGroup" xmlns:wpi="http://schemas.microsoft.com/office/word/2010/wordprocessingInk" xmlns:wne="http://schemas.microsoft.com/office/word/2006/wordml" xmlns:wps="http://schemas.microsoft.com/office/word/2010/wordprocessingShape" mc:Ignorable="w14 w15 wp14">
   <w:endnote w:type="separator" w:id="-1">
     <w:p>
       <w:pPr>
@@ -994,7 +1174,7 @@
 </file>
 
 <file path=word/footer1.xml><?xml version="1.0" encoding="utf-8"?>
-<w:ftr xmlns:wpc="http://schemas.microsoft.com/office/word/2010/wordprocessingCanvas" xmlns:cx="http://schemas.microsoft.com/office/drawing/2014/chartex" xmlns:cx1="http://schemas.microsoft.com/office/drawing/2015/9/8/chartex" xmlns:cx2="http://schemas.microsoft.com/office/drawing/2015/10/21/chartex" xmlns:cx3="http://schemas.microsoft.com/office/drawing/2016/5/9/chartex" xmlns:cx4="http://schemas.microsoft.com/office/drawing/2016/5/10/chartex" xmlns:cx5="http://schemas.microsoft.com/office/drawing/2016/5/11/chartex" xmlns:cx6="http://schemas.microsoft.com/office/drawing/2016/5/12/chartex" xmlns:cx7="http://schemas.microsoft.com/office/drawing/2016/5/13/chartex" xmlns:cx8="http://schemas.microsoft.com/office/drawing/2016/5/14/chartex" xmlns:mc="http://schemas.openxmlformats.org/markup-compatibility/2006" xmlns:aink="http://schemas.microsoft.com/office/drawing/2016/ink" xmlns:am3d="http://schemas.microsoft.com/office/drawing/2017/model3d" xmlns:o="urn:schemas-microsoft-com:office:office" xmlns:r="http://schemas.openxmlformats.org/officeDocument/2006/relationships" xmlns:m="http://schemas.openxmlformats.org/officeDocument/2006/math" xmlns:v="urn:schemas-microsoft-com:vml" xmlns:wp14="http://schemas.microsoft.com/office/word/2010/wordprocessingDrawing" xmlns:wp="http://schemas.openxmlformats.org/drawingml/2006/wordprocessingDrawing" xmlns:w10="urn:schemas-microsoft-com:office:word" xmlns:w="http://schemas.openxmlformats.org/wordprocessingml/2006/main" xmlns:w14="http://schemas.microsoft.com/office/word/2010/wordml" xmlns:w15="http://schemas.microsoft.com/office/word/2012/wordml" xmlns:w16cid="http://schemas.microsoft.com/office/word/2016/wordml/cid" xmlns:w16se="http://schemas.microsoft.com/office/word/2015/wordml/symex" xmlns:wpg="http://schemas.microsoft.com/office/word/2010/wordprocessingGroup" xmlns:wpi="http://schemas.microsoft.com/office/word/2010/wordprocessingInk" xmlns:wne="http://schemas.microsoft.com/office/word/2006/wordml" xmlns:wps="http://schemas.microsoft.com/office/word/2010/wordprocessingShape" mc:Ignorable="w14 w15 w16se w16cid wp14">
+<w:ftr xmlns:wpc="http://schemas.microsoft.com/office/word/2010/wordprocessingCanvas" xmlns:mc="http://schemas.openxmlformats.org/markup-compatibility/2006" xmlns:o="urn:schemas-microsoft-com:office:office" xmlns:r="http://schemas.openxmlformats.org/officeDocument/2006/relationships" xmlns:m="http://schemas.openxmlformats.org/officeDocument/2006/math" xmlns:v="urn:schemas-microsoft-com:vml" xmlns:wp14="http://schemas.microsoft.com/office/word/2010/wordprocessingDrawing" xmlns:wp="http://schemas.openxmlformats.org/drawingml/2006/wordprocessingDrawing" xmlns:w10="urn:schemas-microsoft-com:office:word" xmlns:w="http://schemas.openxmlformats.org/wordprocessingml/2006/main" xmlns:w14="http://schemas.microsoft.com/office/word/2010/wordml" xmlns:w15="http://schemas.microsoft.com/office/word/2012/wordml" xmlns:wpg="http://schemas.microsoft.com/office/word/2010/wordprocessingGroup" xmlns:wpi="http://schemas.microsoft.com/office/word/2010/wordprocessingInk" xmlns:wne="http://schemas.microsoft.com/office/word/2006/wordml" xmlns:wps="http://schemas.microsoft.com/office/word/2010/wordprocessingShape" mc:Ignorable="w14 w15 wp14">
   <w:sdt>
     <w:sdtPr>
       <w:id w:val="-665313501"/>
@@ -1054,7 +1234,7 @@
                 <w:bCs/>
                 <w:noProof/>
               </w:rPr>
-              <w:t>1</w:t>
+              <w:t>2</w:t>
             </w:r>
             <w:r>
               <w:rPr>
@@ -1099,7 +1279,7 @@
                 <w:bCs/>
                 <w:noProof/>
               </w:rPr>
-              <w:t>1</w:t>
+              <w:t>2</w:t>
             </w:r>
             <w:r>
               <w:rPr>
@@ -1124,7 +1304,7 @@
 </file>
 
 <file path=word/footnotes.xml><?xml version="1.0" encoding="utf-8"?>
-<w:footnotes xmlns:wpc="http://schemas.microsoft.com/office/word/2010/wordprocessingCanvas" xmlns:cx="http://schemas.microsoft.com/office/drawing/2014/chartex" xmlns:cx1="http://schemas.microsoft.com/office/drawing/2015/9/8/chartex" xmlns:cx2="http://schemas.microsoft.com/office/drawing/2015/10/21/chartex" xmlns:cx3="http://schemas.microsoft.com/office/drawing/2016/5/9/chartex" xmlns:cx4="http://schemas.microsoft.com/office/drawing/2016/5/10/chartex" xmlns:cx5="http://schemas.microsoft.com/office/drawing/2016/5/11/chartex" xmlns:cx6="http://schemas.microsoft.com/office/drawing/2016/5/12/chartex" xmlns:cx7="http://schemas.microsoft.com/office/drawing/2016/5/13/chartex" xmlns:cx8="http://schemas.microsoft.com/office/drawing/2016/5/14/chartex" xmlns:mc="http://schemas.openxmlformats.org/markup-compatibility/2006" xmlns:aink="http://schemas.microsoft.com/office/drawing/2016/ink" xmlns:am3d="http://schemas.microsoft.com/office/drawing/2017/model3d" xmlns:o="urn:schemas-microsoft-com:office:office" xmlns:r="http://schemas.openxmlformats.org/officeDocument/2006/relationships" xmlns:m="http://schemas.openxmlformats.org/officeDocument/2006/math" xmlns:v="urn:schemas-microsoft-com:vml" xmlns:wp14="http://schemas.microsoft.com/office/word/2010/wordprocessingDrawing" xmlns:wp="http://schemas.openxmlformats.org/drawingml/2006/wordprocessingDrawing" xmlns:w10="urn:schemas-microsoft-com:office:word" xmlns:w="http://schemas.openxmlformats.org/wordprocessingml/2006/main" xmlns:w14="http://schemas.microsoft.com/office/word/2010/wordml" xmlns:w15="http://schemas.microsoft.com/office/word/2012/wordml" xmlns:w16cid="http://schemas.microsoft.com/office/word/2016/wordml/cid" xmlns:w16se="http://schemas.microsoft.com/office/word/2015/wordml/symex" xmlns:wpg="http://schemas.microsoft.com/office/word/2010/wordprocessingGroup" xmlns:wpi="http://schemas.microsoft.com/office/word/2010/wordprocessingInk" xmlns:wne="http://schemas.microsoft.com/office/word/2006/wordml" xmlns:wps="http://schemas.microsoft.com/office/word/2010/wordprocessingShape" mc:Ignorable="w14 w15 w16se w16cid wp14">
+<w:footnotes xmlns:wpc="http://schemas.microsoft.com/office/word/2010/wordprocessingCanvas" xmlns:mc="http://schemas.openxmlformats.org/markup-compatibility/2006" xmlns:o="urn:schemas-microsoft-com:office:office" xmlns:r="http://schemas.openxmlformats.org/officeDocument/2006/relationships" xmlns:m="http://schemas.openxmlformats.org/officeDocument/2006/math" xmlns:v="urn:schemas-microsoft-com:vml" xmlns:wp14="http://schemas.microsoft.com/office/word/2010/wordprocessingDrawing" xmlns:wp="http://schemas.openxmlformats.org/drawingml/2006/wordprocessingDrawing" xmlns:w10="urn:schemas-microsoft-com:office:word" xmlns:w="http://schemas.openxmlformats.org/wordprocessingml/2006/main" xmlns:w14="http://schemas.microsoft.com/office/word/2010/wordml" xmlns:w15="http://schemas.microsoft.com/office/word/2012/wordml" xmlns:wpg="http://schemas.microsoft.com/office/word/2010/wordprocessingGroup" xmlns:wpi="http://schemas.microsoft.com/office/word/2010/wordprocessingInk" xmlns:wne="http://schemas.microsoft.com/office/word/2006/wordml" xmlns:wps="http://schemas.microsoft.com/office/word/2010/wordprocessingShape" mc:Ignorable="w14 w15 wp14">
   <w:footnote w:type="separator" w:id="-1">
     <w:p>
       <w:pPr>
@@ -1149,7 +1329,7 @@
 </file>
 
 <file path=word/styles.xml><?xml version="1.0" encoding="utf-8"?>
-<w:styles xmlns:mc="http://schemas.openxmlformats.org/markup-compatibility/2006" xmlns:r="http://schemas.openxmlformats.org/officeDocument/2006/relationships" xmlns:w="http://schemas.openxmlformats.org/wordprocessingml/2006/main" xmlns:w14="http://schemas.microsoft.com/office/word/2010/wordml" xmlns:w15="http://schemas.microsoft.com/office/word/2012/wordml" xmlns:w16cid="http://schemas.microsoft.com/office/word/2016/wordml/cid" xmlns:w16se="http://schemas.microsoft.com/office/word/2015/wordml/symex" mc:Ignorable="w14 w15 w16se w16cid">
+<w:styles xmlns:mc="http://schemas.openxmlformats.org/markup-compatibility/2006" xmlns:r="http://schemas.openxmlformats.org/officeDocument/2006/relationships" xmlns:w="http://schemas.openxmlformats.org/wordprocessingml/2006/main" xmlns:w14="http://schemas.microsoft.com/office/word/2010/wordml" xmlns:w15="http://schemas.microsoft.com/office/word/2012/wordml" mc:Ignorable="w14 w15">
   <w:docDefaults>
     <w:rPrDefault>
       <w:rPr>
@@ -1165,7 +1345,7 @@
       </w:pPr>
     </w:pPrDefault>
   </w:docDefaults>
-  <w:latentStyles w:defLockedState="0" w:defUIPriority="99" w:defSemiHidden="0" w:defUnhideWhenUsed="0" w:defQFormat="0" w:count="375">
+  <w:latentStyles w:defLockedState="0" w:defUIPriority="99" w:defSemiHidden="0" w:defUnhideWhenUsed="0" w:defQFormat="0" w:count="371">
     <w:lsdException w:name="Normal" w:uiPriority="0" w:qFormat="1"/>
     <w:lsdException w:name="heading 1" w:uiPriority="9" w:qFormat="1"/>
     <w:lsdException w:name="heading 2" w:semiHidden="1" w:uiPriority="9" w:unhideWhenUsed="1" w:qFormat="1"/>
@@ -1271,6 +1451,7 @@
     <w:lsdException w:name="HTML Sample" w:semiHidden="1" w:unhideWhenUsed="1"/>
     <w:lsdException w:name="HTML Typewriter" w:semiHidden="1" w:unhideWhenUsed="1"/>
     <w:lsdException w:name="HTML Variable" w:semiHidden="1" w:unhideWhenUsed="1"/>
+    <w:lsdException w:name="Normal Table" w:semiHidden="1" w:unhideWhenUsed="1"/>
     <w:lsdException w:name="annotation subject" w:semiHidden="1" w:unhideWhenUsed="1"/>
     <w:lsdException w:name="No List" w:semiHidden="1" w:unhideWhenUsed="1"/>
     <w:lsdException w:name="Outline List 1" w:semiHidden="1" w:unhideWhenUsed="1"/>
@@ -1314,8 +1495,10 @@
     <w:lsdException w:name="Table Elegant" w:semiHidden="1" w:unhideWhenUsed="1"/>
     <w:lsdException w:name="Table Professional" w:semiHidden="1" w:unhideWhenUsed="1"/>
     <w:lsdException w:name="Table Subtle 1" w:semiHidden="1" w:unhideWhenUsed="1"/>
+    <w:lsdException w:name="Table Subtle 2" w:semiHidden="1" w:unhideWhenUsed="1"/>
     <w:lsdException w:name="Table Web 1" w:semiHidden="1" w:unhideWhenUsed="1"/>
     <w:lsdException w:name="Table Web 2" w:semiHidden="1" w:unhideWhenUsed="1"/>
+    <w:lsdException w:name="Table Web 3" w:semiHidden="1" w:unhideWhenUsed="1"/>
     <w:lsdException w:name="Balloon Text" w:semiHidden="1" w:unhideWhenUsed="1"/>
     <w:lsdException w:name="Table Grid" w:uiPriority="39"/>
     <w:lsdException w:name="Table Theme" w:semiHidden="1" w:unhideWhenUsed="1"/>
@@ -1534,10 +1717,6 @@
     <w:lsdException w:name="List Table 5 Dark Accent 6" w:uiPriority="50"/>
     <w:lsdException w:name="List Table 6 Colorful Accent 6" w:uiPriority="51"/>
     <w:lsdException w:name="List Table 7 Colorful Accent 6" w:uiPriority="52"/>
-    <w:lsdException w:name="Mention" w:semiHidden="1" w:unhideWhenUsed="1"/>
-    <w:lsdException w:name="Smart Hyperlink" w:semiHidden="1" w:unhideWhenUsed="1"/>
-    <w:lsdException w:name="Hashtag" w:semiHidden="1" w:unhideWhenUsed="1"/>
-    <w:lsdException w:name="Unresolved Mention" w:semiHidden="1" w:unhideWhenUsed="1"/>
   </w:latentStyles>
   <w:style w:type="paragraph" w:default="1" w:styleId="Normal">
     <w:name w:val="Normal"/>
@@ -1562,6 +1741,26 @@
       <w:color w:val="2E74B5" w:themeColor="accent1" w:themeShade="BF"/>
       <w:sz w:val="32"/>
       <w:szCs w:val="32"/>
+    </w:rPr>
+  </w:style>
+  <w:style w:type="paragraph" w:styleId="Heading3">
+    <w:name w:val="heading 3"/>
+    <w:basedOn w:val="Normal"/>
+    <w:link w:val="Heading3Char"/>
+    <w:uiPriority w:val="9"/>
+    <w:qFormat/>
+    <w:rsid w:val="008E5A56"/>
+    <w:pPr>
+      <w:spacing w:before="100" w:beforeAutospacing="1" w:after="100" w:afterAutospacing="1" w:line="240" w:lineRule="auto"/>
+      <w:outlineLvl w:val="2"/>
+    </w:pPr>
+    <w:rPr>
+      <w:rFonts w:ascii="Times New Roman" w:eastAsia="Times New Roman" w:hAnsi="Times New Roman" w:cs="Times New Roman"/>
+      <w:b/>
+      <w:bCs/>
+      <w:sz w:val="27"/>
+      <w:szCs w:val="27"/>
+      <w:lang w:eastAsia="en-AU"/>
     </w:rPr>
   </w:style>
   <w:style w:type="character" w:default="1" w:styleId="DefaultParagraphFont">
@@ -1749,11 +1948,26 @@
       <w:bCs/>
     </w:rPr>
   </w:style>
+  <w:style w:type="character" w:customStyle="1" w:styleId="Heading3Char">
+    <w:name w:val="Heading 3 Char"/>
+    <w:basedOn w:val="DefaultParagraphFont"/>
+    <w:link w:val="Heading3"/>
+    <w:uiPriority w:val="9"/>
+    <w:rsid w:val="008E5A56"/>
+    <w:rPr>
+      <w:rFonts w:ascii="Times New Roman" w:eastAsia="Times New Roman" w:hAnsi="Times New Roman" w:cs="Times New Roman"/>
+      <w:b/>
+      <w:bCs/>
+      <w:sz w:val="27"/>
+      <w:szCs w:val="27"/>
+      <w:lang w:eastAsia="en-AU"/>
+    </w:rPr>
+  </w:style>
 </w:styles>
 </file>
 
 <file path=word/glossary/document.xml><?xml version="1.0" encoding="utf-8"?>
-<w:glossaryDocument xmlns:wpc="http://schemas.microsoft.com/office/word/2010/wordprocessingCanvas" xmlns:cx="http://schemas.microsoft.com/office/drawing/2014/chartex" xmlns:cx1="http://schemas.microsoft.com/office/drawing/2015/9/8/chartex" xmlns:cx2="http://schemas.microsoft.com/office/drawing/2015/10/21/chartex" xmlns:cx3="http://schemas.microsoft.com/office/drawing/2016/5/9/chartex" xmlns:cx4="http://schemas.microsoft.com/office/drawing/2016/5/10/chartex" xmlns:cx5="http://schemas.microsoft.com/office/drawing/2016/5/11/chartex" xmlns:cx6="http://schemas.microsoft.com/office/drawing/2016/5/12/chartex" xmlns:cx7="http://schemas.microsoft.com/office/drawing/2016/5/13/chartex" xmlns:cx8="http://schemas.microsoft.com/office/drawing/2016/5/14/chartex" xmlns:mc="http://schemas.openxmlformats.org/markup-compatibility/2006" xmlns:aink="http://schemas.microsoft.com/office/drawing/2016/ink" xmlns:am3d="http://schemas.microsoft.com/office/drawing/2017/model3d" xmlns:o="urn:schemas-microsoft-com:office:office" xmlns:r="http://schemas.openxmlformats.org/officeDocument/2006/relationships" xmlns:m="http://schemas.openxmlformats.org/officeDocument/2006/math" xmlns:v="urn:schemas-microsoft-com:vml" xmlns:wp14="http://schemas.microsoft.com/office/word/2010/wordprocessingDrawing" xmlns:wp="http://schemas.openxmlformats.org/drawingml/2006/wordprocessingDrawing" xmlns:w10="urn:schemas-microsoft-com:office:word" xmlns:w="http://schemas.openxmlformats.org/wordprocessingml/2006/main" xmlns:w14="http://schemas.microsoft.com/office/word/2010/wordml" xmlns:w15="http://schemas.microsoft.com/office/word/2012/wordml" xmlns:w16cid="http://schemas.microsoft.com/office/word/2016/wordml/cid" xmlns:w16se="http://schemas.microsoft.com/office/word/2015/wordml/symex" xmlns:wpg="http://schemas.microsoft.com/office/word/2010/wordprocessingGroup" xmlns:wpi="http://schemas.microsoft.com/office/word/2010/wordprocessingInk" xmlns:wne="http://schemas.microsoft.com/office/word/2006/wordml" xmlns:wps="http://schemas.microsoft.com/office/word/2010/wordprocessingShape" mc:Ignorable="w14 w15 w16se w16cid wp14">
+<w:glossaryDocument xmlns:wpc="http://schemas.microsoft.com/office/word/2010/wordprocessingCanvas" xmlns:mc="http://schemas.openxmlformats.org/markup-compatibility/2006" xmlns:o="urn:schemas-microsoft-com:office:office" xmlns:r="http://schemas.openxmlformats.org/officeDocument/2006/relationships" xmlns:m="http://schemas.openxmlformats.org/officeDocument/2006/math" xmlns:v="urn:schemas-microsoft-com:vml" xmlns:wp14="http://schemas.microsoft.com/office/word/2010/wordprocessingDrawing" xmlns:wp="http://schemas.openxmlformats.org/drawingml/2006/wordprocessingDrawing" xmlns:w10="urn:schemas-microsoft-com:office:word" xmlns:w="http://schemas.openxmlformats.org/wordprocessingml/2006/main" xmlns:w14="http://schemas.microsoft.com/office/word/2010/wordml" xmlns:w15="http://schemas.microsoft.com/office/word/2012/wordml" xmlns:wpg="http://schemas.microsoft.com/office/word/2010/wordprocessingGroup" xmlns:wpi="http://schemas.microsoft.com/office/word/2010/wordprocessingInk" xmlns:wne="http://schemas.microsoft.com/office/word/2006/wordml" xmlns:wps="http://schemas.microsoft.com/office/word/2010/wordprocessingShape" mc:Ignorable="w14 w15 wp14">
   <w:docParts>
     <w:docPart>
       <w:docPartPr>
@@ -1779,7 +1993,7 @@
             <w:rPr>
               <w:rFonts w:asciiTheme="majorHAnsi" w:eastAsiaTheme="majorEastAsia" w:hAnsiTheme="majorHAnsi" w:cstheme="majorBidi"/>
               <w:caps/>
-              <w:color w:val="4472C4" w:themeColor="accent1"/>
+              <w:color w:val="5B9BD5" w:themeColor="accent1"/>
               <w:sz w:val="80"/>
               <w:szCs w:val="80"/>
             </w:rPr>
@@ -1793,47 +2007,54 @@
 </file>
 
 <file path=word/glossary/fontTable.xml><?xml version="1.0" encoding="utf-8"?>
-<w:fonts xmlns:mc="http://schemas.openxmlformats.org/markup-compatibility/2006" xmlns:r="http://schemas.openxmlformats.org/officeDocument/2006/relationships" xmlns:w="http://schemas.openxmlformats.org/wordprocessingml/2006/main" xmlns:w14="http://schemas.microsoft.com/office/word/2010/wordml" xmlns:w15="http://schemas.microsoft.com/office/word/2012/wordml" xmlns:w16cid="http://schemas.microsoft.com/office/word/2016/wordml/cid" xmlns:w16se="http://schemas.microsoft.com/office/word/2015/wordml/symex" mc:Ignorable="w14 w15 w16se w16cid">
+<w:fonts xmlns:mc="http://schemas.openxmlformats.org/markup-compatibility/2006" xmlns:r="http://schemas.openxmlformats.org/officeDocument/2006/relationships" xmlns:w="http://schemas.openxmlformats.org/wordprocessingml/2006/main" xmlns:w14="http://schemas.microsoft.com/office/word/2010/wordml" xmlns:w15="http://schemas.microsoft.com/office/word/2012/wordml" mc:Ignorable="w14 w15">
   <w:font w:name="Calibri">
     <w:panose1 w:val="020F0502020204030204"/>
     <w:charset w:val="00"/>
     <w:family w:val="swiss"/>
     <w:pitch w:val="variable"/>
-    <w:sig w:usb0="E0002AFF" w:usb1="C000247B" w:usb2="00000009" w:usb3="00000000" w:csb0="000001FF" w:csb1="00000000"/>
+    <w:sig w:usb0="E00002FF" w:usb1="4000ACFF" w:usb2="00000001" w:usb3="00000000" w:csb0="0000019F" w:csb1="00000000"/>
   </w:font>
   <w:font w:name="Times New Roman">
     <w:panose1 w:val="02020603050405020304"/>
     <w:charset w:val="00"/>
     <w:family w:val="roman"/>
     <w:pitch w:val="variable"/>
-    <w:sig w:usb0="E0002EFF" w:usb1="C000785B" w:usb2="00000009" w:usb3="00000000" w:csb0="000001FF" w:csb1="00000000"/>
+    <w:sig w:usb0="E0002AFF" w:usb1="C0007841" w:usb2="00000009" w:usb3="00000000" w:csb0="000001FF" w:csb1="00000000"/>
   </w:font>
   <w:font w:name="Calibri Light">
     <w:panose1 w:val="020F0302020204030204"/>
     <w:charset w:val="00"/>
     <w:family w:val="swiss"/>
     <w:pitch w:val="variable"/>
-    <w:sig w:usb0="E0002AFF" w:usb1="C000247B" w:usb2="00000009" w:usb3="00000000" w:csb0="000001FF" w:csb1="00000000"/>
+    <w:sig w:usb0="A00002EF" w:usb1="4000207B" w:usb2="00000000" w:usb3="00000000" w:csb0="0000019F" w:csb1="00000000"/>
   </w:font>
   <w:font w:name="Segoe UI">
     <w:panose1 w:val="020B0502040204020203"/>
     <w:charset w:val="00"/>
     <w:family w:val="swiss"/>
     <w:pitch w:val="variable"/>
-    <w:sig w:usb0="E4002EFF" w:usb1="C000E47F" w:usb2="00000009" w:usb3="00000000" w:csb0="000001FF" w:csb1="00000000"/>
+    <w:sig w:usb0="E10022FF" w:usb1="C000E47F" w:usb2="00000029" w:usb3="00000000" w:csb0="000001DF" w:csb1="00000000"/>
   </w:font>
   <w:font w:name="Segoe UI Semibold">
     <w:panose1 w:val="020B0702040204020203"/>
     <w:charset w:val="00"/>
     <w:family w:val="swiss"/>
     <w:pitch w:val="variable"/>
-    <w:sig w:usb0="E4002EFF" w:usb1="C000E47F" w:usb2="00000009" w:usb3="00000000" w:csb0="000001FF" w:csb1="00000000"/>
+    <w:sig w:usb0="E00002FF" w:usb1="4000A47B" w:usb2="00000001" w:usb3="00000000" w:csb0="0000019F" w:csb1="00000000"/>
+  </w:font>
+  <w:font w:name="Arial">
+    <w:panose1 w:val="020B0604020202020204"/>
+    <w:charset w:val="00"/>
+    <w:family w:val="swiss"/>
+    <w:pitch w:val="variable"/>
+    <w:sig w:usb0="E0002AFF" w:usb1="C0007843" w:usb2="00000009" w:usb3="00000000" w:csb0="000001FF" w:csb1="00000000"/>
   </w:font>
 </w:fonts>
 </file>
 
 <file path=word/glossary/settings.xml><?xml version="1.0" encoding="utf-8"?>
-<w:settings xmlns:mc="http://schemas.openxmlformats.org/markup-compatibility/2006" xmlns:o="urn:schemas-microsoft-com:office:office" xmlns:r="http://schemas.openxmlformats.org/officeDocument/2006/relationships" xmlns:m="http://schemas.openxmlformats.org/officeDocument/2006/math" xmlns:v="urn:schemas-microsoft-com:vml" xmlns:w10="urn:schemas-microsoft-com:office:word" xmlns:w="http://schemas.openxmlformats.org/wordprocessingml/2006/main" xmlns:w14="http://schemas.microsoft.com/office/word/2010/wordml" xmlns:w15="http://schemas.microsoft.com/office/word/2012/wordml" xmlns:w16cid="http://schemas.microsoft.com/office/word/2016/wordml/cid" xmlns:w16se="http://schemas.microsoft.com/office/word/2015/wordml/symex" xmlns:sl="http://schemas.openxmlformats.org/schemaLibrary/2006/main" mc:Ignorable="w14 w15 w16se w16cid">
+<w:settings xmlns:mc="http://schemas.openxmlformats.org/markup-compatibility/2006" xmlns:o="urn:schemas-microsoft-com:office:office" xmlns:r="http://schemas.openxmlformats.org/officeDocument/2006/relationships" xmlns:m="http://schemas.openxmlformats.org/officeDocument/2006/math" xmlns:v="urn:schemas-microsoft-com:vml" xmlns:w10="urn:schemas-microsoft-com:office:word" xmlns:w="http://schemas.openxmlformats.org/wordprocessingml/2006/main" xmlns:w14="http://schemas.microsoft.com/office/word/2010/wordml" xmlns:w15="http://schemas.microsoft.com/office/word/2012/wordml" xmlns:sl="http://schemas.openxmlformats.org/schemaLibrary/2006/main" mc:Ignorable="w14 w15">
   <w:view w:val="normal"/>
   <w:defaultTabStop w:val="720"/>
   <w:characterSpacingControl w:val="doNotCompress"/>
@@ -1844,11 +2065,11 @@
     <w:compatSetting w:name="enableOpenTypeFeatures" w:uri="http://schemas.microsoft.com/office/word" w:val="1"/>
     <w:compatSetting w:name="doNotFlipMirrorIndents" w:uri="http://schemas.microsoft.com/office/word" w:val="1"/>
     <w:compatSetting w:name="differentiateMultirowTableHeaders" w:uri="http://schemas.microsoft.com/office/word" w:val="1"/>
-    <w:compatSetting w:name="useWord2013TrackBottomHyphenation" w:uri="http://schemas.microsoft.com/office/word" w:val="1"/>
   </w:compat>
   <w:rsids>
     <w:rsidRoot w:val="00B330B8"/>
     <w:rsid w:val="000211EF"/>
+    <w:rsid w:val="008B2251"/>
     <w:rsid w:val="009B42FE"/>
     <w:rsid w:val="00AA5827"/>
     <w:rsid w:val="00B330B8"/>
@@ -1875,7 +2096,7 @@
 </file>
 
 <file path=word/glossary/styles.xml><?xml version="1.0" encoding="utf-8"?>
-<w:styles xmlns:mc="http://schemas.openxmlformats.org/markup-compatibility/2006" xmlns:r="http://schemas.openxmlformats.org/officeDocument/2006/relationships" xmlns:w="http://schemas.openxmlformats.org/wordprocessingml/2006/main" xmlns:w14="http://schemas.microsoft.com/office/word/2010/wordml" xmlns:w15="http://schemas.microsoft.com/office/word/2012/wordml" xmlns:w16cid="http://schemas.microsoft.com/office/word/2016/wordml/cid" xmlns:w16se="http://schemas.microsoft.com/office/word/2015/wordml/symex" mc:Ignorable="w14 w15 w16se w16cid">
+<w:styles xmlns:mc="http://schemas.openxmlformats.org/markup-compatibility/2006" xmlns:r="http://schemas.openxmlformats.org/officeDocument/2006/relationships" xmlns:w="http://schemas.openxmlformats.org/wordprocessingml/2006/main" xmlns:w14="http://schemas.microsoft.com/office/word/2010/wordml" xmlns:w15="http://schemas.microsoft.com/office/word/2012/wordml" mc:Ignorable="w14 w15">
   <w:docDefaults>
     <w:rPrDefault>
       <w:rPr>
@@ -1891,7 +2112,7 @@
       </w:pPr>
     </w:pPrDefault>
   </w:docDefaults>
-  <w:latentStyles w:defLockedState="0" w:defUIPriority="99" w:defSemiHidden="0" w:defUnhideWhenUsed="0" w:defQFormat="0" w:count="375">
+  <w:latentStyles w:defLockedState="0" w:defUIPriority="99" w:defSemiHidden="0" w:defUnhideWhenUsed="0" w:defQFormat="0" w:count="371">
     <w:lsdException w:name="Normal" w:uiPriority="0" w:qFormat="1"/>
     <w:lsdException w:name="heading 1" w:uiPriority="9" w:qFormat="1"/>
     <w:lsdException w:name="heading 2" w:semiHidden="1" w:uiPriority="9" w:unhideWhenUsed="1" w:qFormat="1"/>
@@ -1997,6 +2218,7 @@
     <w:lsdException w:name="HTML Sample" w:semiHidden="1" w:unhideWhenUsed="1"/>
     <w:lsdException w:name="HTML Typewriter" w:semiHidden="1" w:unhideWhenUsed="1"/>
     <w:lsdException w:name="HTML Variable" w:semiHidden="1" w:unhideWhenUsed="1"/>
+    <w:lsdException w:name="Normal Table" w:semiHidden="1" w:unhideWhenUsed="1"/>
     <w:lsdException w:name="annotation subject" w:semiHidden="1" w:unhideWhenUsed="1"/>
     <w:lsdException w:name="No List" w:semiHidden="1" w:unhideWhenUsed="1"/>
     <w:lsdException w:name="Outline List 1" w:semiHidden="1" w:unhideWhenUsed="1"/>
@@ -2040,8 +2262,10 @@
     <w:lsdException w:name="Table Elegant" w:semiHidden="1" w:unhideWhenUsed="1"/>
     <w:lsdException w:name="Table Professional" w:semiHidden="1" w:unhideWhenUsed="1"/>
     <w:lsdException w:name="Table Subtle 1" w:semiHidden="1" w:unhideWhenUsed="1"/>
+    <w:lsdException w:name="Table Subtle 2" w:semiHidden="1" w:unhideWhenUsed="1"/>
     <w:lsdException w:name="Table Web 1" w:semiHidden="1" w:unhideWhenUsed="1"/>
     <w:lsdException w:name="Table Web 2" w:semiHidden="1" w:unhideWhenUsed="1"/>
+    <w:lsdException w:name="Table Web 3" w:semiHidden="1" w:unhideWhenUsed="1"/>
     <w:lsdException w:name="Balloon Text" w:semiHidden="1" w:unhideWhenUsed="1"/>
     <w:lsdException w:name="Table Grid" w:uiPriority="39"/>
     <w:lsdException w:name="Table Theme" w:semiHidden="1" w:unhideWhenUsed="1"/>
@@ -2260,10 +2484,6 @@
     <w:lsdException w:name="List Table 5 Dark Accent 6" w:uiPriority="50"/>
     <w:lsdException w:name="List Table 6 Colorful Accent 6" w:uiPriority="51"/>
     <w:lsdException w:name="List Table 7 Colorful Accent 6" w:uiPriority="52"/>
-    <w:lsdException w:name="Mention" w:semiHidden="1" w:unhideWhenUsed="1"/>
-    <w:lsdException w:name="Smart Hyperlink" w:semiHidden="1" w:unhideWhenUsed="1"/>
-    <w:lsdException w:name="Hashtag" w:semiHidden="1" w:unhideWhenUsed="1"/>
-    <w:lsdException w:name="Unresolved Mention" w:semiHidden="1" w:unhideWhenUsed="1"/>
   </w:latentStyles>
   <w:style w:type="paragraph" w:default="1" w:styleId="Normal">
     <w:name w:val="Normal"/>
@@ -2320,7 +2540,7 @@
 </file>
 
 <file path=word/glossary/webSettings.xml><?xml version="1.0" encoding="utf-8"?>
-<w:webSettings xmlns:mc="http://schemas.openxmlformats.org/markup-compatibility/2006" xmlns:r="http://schemas.openxmlformats.org/officeDocument/2006/relationships" xmlns:w="http://schemas.openxmlformats.org/wordprocessingml/2006/main" xmlns:w14="http://schemas.microsoft.com/office/word/2010/wordml" xmlns:w15="http://schemas.microsoft.com/office/word/2012/wordml" xmlns:w16cid="http://schemas.microsoft.com/office/word/2016/wordml/cid" xmlns:w16se="http://schemas.microsoft.com/office/word/2015/wordml/symex" mc:Ignorable="w14 w15 w16se w16cid">
+<w:webSettings xmlns:mc="http://schemas.openxmlformats.org/markup-compatibility/2006" xmlns:r="http://schemas.openxmlformats.org/officeDocument/2006/relationships" xmlns:w="http://schemas.openxmlformats.org/wordprocessingml/2006/main" xmlns:w14="http://schemas.microsoft.com/office/word/2010/wordml" xmlns:w15="http://schemas.microsoft.com/office/word/2012/wordml" mc:Ignorable="w14 w15">
   <w:optimizeForBrowser/>
   <w:allowPNG/>
 </w:webSettings>
@@ -2611,7 +2831,7 @@
 </file>
 
 <file path=customXml/itemProps2.xml><?xml version="1.0" encoding="utf-8"?>
-<ds:datastoreItem xmlns:ds="http://schemas.openxmlformats.org/officeDocument/2006/customXml" ds:itemID="{E98121F6-CA79-4112-BC22-BEF191450182}">
+<ds:datastoreItem xmlns:ds="http://schemas.openxmlformats.org/officeDocument/2006/customXml" ds:itemID="{32EB00C8-544B-4609-817C-06298414BAB9}">
   <ds:schemaRefs>
     <ds:schemaRef ds:uri="http://schemas.openxmlformats.org/officeDocument/2006/bibliography"/>
   </ds:schemaRefs>

--- a/Preliminary Analysis Report.docx
+++ b/Preliminary Analysis Report.docx
@@ -1,7 +1,9 @@
 
 <file path=word/document.xml><?xml version="1.0" encoding="utf-8"?>
-<w:document xmlns:wpc="http://schemas.microsoft.com/office/word/2010/wordprocessingCanvas" xmlns:mc="http://schemas.openxmlformats.org/markup-compatibility/2006" xmlns:o="urn:schemas-microsoft-com:office:office" xmlns:r="http://schemas.openxmlformats.org/officeDocument/2006/relationships" xmlns:m="http://schemas.openxmlformats.org/officeDocument/2006/math" xmlns:v="urn:schemas-microsoft-com:vml" xmlns:wp14="http://schemas.microsoft.com/office/word/2010/wordprocessingDrawing" xmlns:wp="http://schemas.openxmlformats.org/drawingml/2006/wordprocessingDrawing" xmlns:w10="urn:schemas-microsoft-com:office:word" xmlns:w="http://schemas.openxmlformats.org/wordprocessingml/2006/main" xmlns:w14="http://schemas.microsoft.com/office/word/2010/wordml" xmlns:w15="http://schemas.microsoft.com/office/word/2012/wordml" xmlns:wpg="http://schemas.microsoft.com/office/word/2010/wordprocessingGroup" xmlns:wpi="http://schemas.microsoft.com/office/word/2010/wordprocessingInk" xmlns:wne="http://schemas.microsoft.com/office/word/2006/wordml" xmlns:wps="http://schemas.microsoft.com/office/word/2010/wordprocessingShape" mc:Ignorable="w14 w15 wp14">
+<w:document xmlns:wpc="http://schemas.microsoft.com/office/word/2010/wordprocessingCanvas" xmlns:cx="http://schemas.microsoft.com/office/drawing/2014/chartex" xmlns:cx1="http://schemas.microsoft.com/office/drawing/2015/9/8/chartex" xmlns:cx2="http://schemas.microsoft.com/office/drawing/2015/10/21/chartex" xmlns:cx3="http://schemas.microsoft.com/office/drawing/2016/5/9/chartex" xmlns:cx4="http://schemas.microsoft.com/office/drawing/2016/5/10/chartex" xmlns:cx5="http://schemas.microsoft.com/office/drawing/2016/5/11/chartex" xmlns:cx6="http://schemas.microsoft.com/office/drawing/2016/5/12/chartex" xmlns:cx7="http://schemas.microsoft.com/office/drawing/2016/5/13/chartex" xmlns:cx8="http://schemas.microsoft.com/office/drawing/2016/5/14/chartex" xmlns:mc="http://schemas.openxmlformats.org/markup-compatibility/2006" xmlns:aink="http://schemas.microsoft.com/office/drawing/2016/ink" xmlns:am3d="http://schemas.microsoft.com/office/drawing/2017/model3d" xmlns:o="urn:schemas-microsoft-com:office:office" xmlns:r="http://schemas.openxmlformats.org/officeDocument/2006/relationships" xmlns:m="http://schemas.openxmlformats.org/officeDocument/2006/math" xmlns:v="urn:schemas-microsoft-com:vml" xmlns:wp14="http://schemas.microsoft.com/office/word/2010/wordprocessingDrawing" xmlns:wp="http://schemas.openxmlformats.org/drawingml/2006/wordprocessingDrawing" xmlns:w10="urn:schemas-microsoft-com:office:word" xmlns:w="http://schemas.openxmlformats.org/wordprocessingml/2006/main" xmlns:w14="http://schemas.microsoft.com/office/word/2010/wordml" xmlns:w15="http://schemas.microsoft.com/office/word/2012/wordml" xmlns:w16cid="http://schemas.microsoft.com/office/word/2016/wordml/cid" xmlns:w16se="http://schemas.microsoft.com/office/word/2015/wordml/symex" xmlns:wpg="http://schemas.microsoft.com/office/word/2010/wordprocessingGroup" xmlns:wpi="http://schemas.microsoft.com/office/word/2010/wordprocessingInk" xmlns:wne="http://schemas.microsoft.com/office/word/2006/wordml" xmlns:wps="http://schemas.microsoft.com/office/word/2010/wordprocessingShape" mc:Ignorable="w14 w15 w16se w16cid wp14">
   <w:body>
+    <w:bookmarkStart w:id="0" w:name="_GoBack" w:displacedByCustomXml="next"/>
+    <w:bookmarkEnd w:id="0" w:displacedByCustomXml="next"/>
     <w:sdt>
       <w:sdtPr>
         <w:rPr>
@@ -37,7 +39,7 @@
               <w:lang w:val="en-AU" w:eastAsia="en-AU"/>
             </w:rPr>
             <w:drawing>
-              <wp:inline distT="0" distB="0" distL="0" distR="0" wp14:anchorId="48D02005" wp14:editId="73693861">
+              <wp:inline distT="0" distB="0" distL="0" distR="0" wp14:anchorId="15ABED72" wp14:editId="7FC0E2B6">
                 <wp:extent cx="1417320" cy="750898"/>
                 <wp:effectExtent l="0" t="0" r="0" b="0"/>
                 <wp:docPr id="143" name="Picture 143"/>
@@ -164,7 +166,7 @@
             <mc:AlternateContent>
               <mc:Choice Requires="wps">
                 <w:drawing>
-                  <wp:anchor distT="0" distB="0" distL="114300" distR="114300" simplePos="0" relativeHeight="251659264" behindDoc="0" locked="0" layoutInCell="1" allowOverlap="1" wp14:anchorId="26A4D5E7" wp14:editId="1CAED1B7">
+                  <wp:anchor distT="0" distB="0" distL="114300" distR="114300" simplePos="0" relativeHeight="251659264" behindDoc="0" locked="0" layoutInCell="1" allowOverlap="1" wp14:anchorId="25C65814" wp14:editId="452DC9C3">
                     <wp:simplePos x="0" y="0"/>
                     <wp:positionH relativeFrom="margin">
                       <wp:align>center</wp:align>
@@ -239,7 +241,6 @@
                                     <w:calendar w:val="gregorian"/>
                                   </w:date>
                                 </w:sdtPr>
-                                <w:sdtEndPr/>
                                 <w:sdtContent>
                                   <w:p>
                                     <w:pPr>
@@ -285,7 +286,6 @@
                                     <w:dataBinding w:prefixMappings="xmlns:ns0='http://schemas.openxmlformats.org/officeDocument/2006/extended-properties' " w:xpath="/ns0:Properties[1]/ns0:Company[1]" w:storeItemID="{6668398D-A668-4E3E-A5EB-62B293D839F1}"/>
                                     <w:text/>
                                   </w:sdtPr>
-                                  <w:sdtEndPr/>
                                   <w:sdtContent>
                                     <w:r>
                                       <w:rPr>
@@ -319,7 +319,7 @@
               </mc:Choice>
               <mc:Fallback>
                 <w:pict>
-                  <v:shapetype w14:anchorId="26A4D5E7" id="_x0000_t202" coordsize="21600,21600" o:spt="202" path="m,l,21600r21600,l21600,xe">
+                  <v:shapetype w14:anchorId="25C65814" id="_x0000_t202" coordsize="21600,21600" o:spt="202" path="m,l,21600r21600,l21600,xe">
                     <v:stroke joinstyle="miter"/>
                     <v:path gradientshapeok="t" o:connecttype="rect"/>
                   </v:shapetype>
@@ -345,7 +345,6 @@
                               <w:calendar w:val="gregorian"/>
                             </w:date>
                           </w:sdtPr>
-                          <w:sdtEndPr/>
                           <w:sdtContent>
                             <w:p>
                               <w:pPr>
@@ -391,7 +390,6 @@
                               <w:dataBinding w:prefixMappings="xmlns:ns0='http://schemas.openxmlformats.org/officeDocument/2006/extended-properties' " w:xpath="/ns0:Properties[1]/ns0:Company[1]" w:storeItemID="{6668398D-A668-4E3E-A5EB-62B293D839F1}"/>
                               <w:text/>
                             </w:sdtPr>
-                            <w:sdtEndPr/>
                             <w:sdtContent>
                               <w:r>
                                 <w:rPr>
@@ -418,7 +416,7 @@
               <w:lang w:val="en-AU" w:eastAsia="en-AU"/>
             </w:rPr>
             <w:drawing>
-              <wp:inline distT="0" distB="0" distL="0" distR="0" wp14:anchorId="79B0284D" wp14:editId="76071578">
+              <wp:inline distT="0" distB="0" distL="0" distR="0" wp14:anchorId="08A21728" wp14:editId="4D5F20CA">
                 <wp:extent cx="758952" cy="478932"/>
                 <wp:effectExtent l="0" t="0" r="3175" b="0"/>
                 <wp:docPr id="144" name="Picture 144"/>
@@ -486,7 +484,6 @@
               <w:docPartUnique/>
             </w:docPartObj>
           </w:sdtPr>
-          <w:sdtEndPr/>
           <w:sdtContent>
             <w:p>
               <w:pPr>
@@ -586,7 +583,7 @@
             <mc:AlternateContent>
               <mc:Choice Requires="wps">
                 <w:drawing>
-                  <wp:anchor distT="0" distB="0" distL="114300" distR="114300" simplePos="0" relativeHeight="251661312" behindDoc="0" locked="0" layoutInCell="1" allowOverlap="1" wp14:anchorId="08CF9468" wp14:editId="1E7D1E58">
+                  <wp:anchor distT="0" distB="0" distL="114300" distR="114300" simplePos="0" relativeHeight="251661312" behindDoc="0" locked="0" layoutInCell="1" allowOverlap="1" wp14:anchorId="5579B541" wp14:editId="392B7094">
                     <wp:simplePos x="0" y="0"/>
                     <wp:positionH relativeFrom="margin">
                       <wp:align>center</wp:align>
@@ -644,9 +641,9 @@
                   </wp:anchor>
                 </w:drawing>
               </mc:Choice>
-              <mc:Fallback xmlns:w16se="http://schemas.microsoft.com/office/word/2015/wordml/symex" xmlns:w16cid="http://schemas.microsoft.com/office/word/2016/wordml/cid" xmlns:am3d="http://schemas.microsoft.com/office/drawing/2017/model3d" xmlns:aink="http://schemas.microsoft.com/office/drawing/2016/ink" xmlns:cx8="http://schemas.microsoft.com/office/drawing/2016/5/14/chartex" xmlns:cx7="http://schemas.microsoft.com/office/drawing/2016/5/13/chartex" xmlns:cx6="http://schemas.microsoft.com/office/drawing/2016/5/12/chartex" xmlns:cx5="http://schemas.microsoft.com/office/drawing/2016/5/11/chartex" xmlns:cx4="http://schemas.microsoft.com/office/drawing/2016/5/10/chartex" xmlns:cx3="http://schemas.microsoft.com/office/drawing/2016/5/9/chartex" xmlns:cx2="http://schemas.microsoft.com/office/drawing/2015/10/21/chartex" xmlns:cx1="http://schemas.microsoft.com/office/drawing/2015/9/8/chartex" xmlns:cx="http://schemas.microsoft.com/office/drawing/2014/chartex">
+              <mc:Fallback>
                 <w:pict>
-                  <v:line w14:anchorId="313DB69F" id="Straight Connector 2" o:spid="_x0000_s1026" style="position:absolute;z-index:251661312;visibility:visible;mso-wrap-style:square;mso-width-percent:0;mso-wrap-distance-left:9pt;mso-wrap-distance-top:0;mso-wrap-distance-right:9pt;mso-wrap-distance-bottom:0;mso-position-horizontal:center;mso-position-horizontal-relative:margin;mso-position-vertical:absolute;mso-position-vertical-relative:text;mso-width-percent:0;mso-width-relative:margin" from="0,27.95pt" to="538.6pt,27.95pt" o:gfxdata="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" strokecolor="#5b9bd5 [3204]" strokeweight=".5pt">
+                  <v:line w14:anchorId="69DD4B82" id="Straight Connector 2" o:spid="_x0000_s1026" style="position:absolute;z-index:251661312;visibility:visible;mso-wrap-style:square;mso-width-percent:0;mso-wrap-distance-left:9pt;mso-wrap-distance-top:0;mso-wrap-distance-right:9pt;mso-wrap-distance-bottom:0;mso-position-horizontal:center;mso-position-horizontal-relative:margin;mso-position-vertical:absolute;mso-position-vertical-relative:text;mso-width-percent:0;mso-width-relative:margin" from="0,27.95pt" to="538.6pt,27.95pt" o:gfxdata="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" strokecolor="#5b9bd5 [3204]" strokeweight=".5pt">
                     <v:stroke joinstyle="miter"/>
                     <w10:wrap type="through" anchorx="margin"/>
                   </v:line>
@@ -707,7 +704,7 @@
         <mc:AlternateContent>
           <mc:Choice Requires="wps">
             <w:drawing>
-              <wp:anchor distT="0" distB="0" distL="114300" distR="114300" simplePos="0" relativeHeight="251665408" behindDoc="0" locked="0" layoutInCell="1" allowOverlap="1" wp14:anchorId="7DC1E94F" wp14:editId="1320880B">
+              <wp:anchor distT="0" distB="0" distL="114300" distR="114300" simplePos="0" relativeHeight="251665408" behindDoc="0" locked="0" layoutInCell="1" allowOverlap="1" wp14:anchorId="528AC22B" wp14:editId="3047D4BF">
                 <wp:simplePos x="0" y="0"/>
                 <wp:positionH relativeFrom="margin">
                   <wp:align>center</wp:align>
@@ -765,9 +762,9 @@
               </wp:anchor>
             </w:drawing>
           </mc:Choice>
-          <mc:Fallback xmlns:w16se="http://schemas.microsoft.com/office/word/2015/wordml/symex" xmlns:w16cid="http://schemas.microsoft.com/office/word/2016/wordml/cid" xmlns:am3d="http://schemas.microsoft.com/office/drawing/2017/model3d" xmlns:aink="http://schemas.microsoft.com/office/drawing/2016/ink" xmlns:cx8="http://schemas.microsoft.com/office/drawing/2016/5/14/chartex" xmlns:cx7="http://schemas.microsoft.com/office/drawing/2016/5/13/chartex" xmlns:cx6="http://schemas.microsoft.com/office/drawing/2016/5/12/chartex" xmlns:cx5="http://schemas.microsoft.com/office/drawing/2016/5/11/chartex" xmlns:cx4="http://schemas.microsoft.com/office/drawing/2016/5/10/chartex" xmlns:cx3="http://schemas.microsoft.com/office/drawing/2016/5/9/chartex" xmlns:cx2="http://schemas.microsoft.com/office/drawing/2015/10/21/chartex" xmlns:cx1="http://schemas.microsoft.com/office/drawing/2015/9/8/chartex" xmlns:cx="http://schemas.microsoft.com/office/drawing/2014/chartex">
+          <mc:Fallback>
             <w:pict>
-              <v:line w14:anchorId="61680765" id="Straight Connector 4" o:spid="_x0000_s1026" style="position:absolute;z-index:251665408;visibility:visible;mso-wrap-style:square;mso-width-percent:0;mso-wrap-distance-left:9pt;mso-wrap-distance-top:0;mso-wrap-distance-right:9pt;mso-wrap-distance-bottom:0;mso-position-horizontal:center;mso-position-horizontal-relative:margin;mso-position-vertical:absolute;mso-position-vertical-relative:text;mso-width-percent:0;mso-width-relative:margin" from="0,27.95pt" to="538.6pt,27.95pt" o:gfxdata="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" strokecolor="#5b9bd5 [3204]" strokeweight=".5pt">
+              <v:line w14:anchorId="46EDAF5A" id="Straight Connector 4" o:spid="_x0000_s1026" style="position:absolute;z-index:251665408;visibility:visible;mso-wrap-style:square;mso-width-percent:0;mso-wrap-distance-left:9pt;mso-wrap-distance-top:0;mso-wrap-distance-right:9pt;mso-wrap-distance-bottom:0;mso-position-horizontal:center;mso-position-horizontal-relative:margin;mso-position-vertical:absolute;mso-position-vertical-relative:text;mso-width-percent:0;mso-width-relative:margin" from="0,27.95pt" to="538.6pt,27.95pt" o:gfxdata="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" strokecolor="#5b9bd5 [3204]" strokeweight=".5pt">
                 <v:stroke joinstyle="miter"/>
                 <w10:wrap type="through" anchorx="margin"/>
               </v:line>
@@ -864,7 +861,7 @@
         <mc:AlternateContent>
           <mc:Choice Requires="wps">
             <w:drawing>
-              <wp:anchor distT="0" distB="0" distL="114300" distR="114300" simplePos="0" relativeHeight="251667456" behindDoc="0" locked="0" layoutInCell="1" allowOverlap="1" wp14:anchorId="2286B0AC" wp14:editId="24346910">
+              <wp:anchor distT="0" distB="0" distL="114300" distR="114300" simplePos="0" relativeHeight="251667456" behindDoc="0" locked="0" layoutInCell="1" allowOverlap="1" wp14:anchorId="4EB97728" wp14:editId="3C1D1638">
                 <wp:simplePos x="0" y="0"/>
                 <wp:positionH relativeFrom="margin">
                   <wp:align>center</wp:align>
@@ -922,9 +919,9 @@
               </wp:anchor>
             </w:drawing>
           </mc:Choice>
-          <mc:Fallback xmlns:w16se="http://schemas.microsoft.com/office/word/2015/wordml/symex" xmlns:w16cid="http://schemas.microsoft.com/office/word/2016/wordml/cid" xmlns:am3d="http://schemas.microsoft.com/office/drawing/2017/model3d" xmlns:aink="http://schemas.microsoft.com/office/drawing/2016/ink" xmlns:cx8="http://schemas.microsoft.com/office/drawing/2016/5/14/chartex" xmlns:cx7="http://schemas.microsoft.com/office/drawing/2016/5/13/chartex" xmlns:cx6="http://schemas.microsoft.com/office/drawing/2016/5/12/chartex" xmlns:cx5="http://schemas.microsoft.com/office/drawing/2016/5/11/chartex" xmlns:cx4="http://schemas.microsoft.com/office/drawing/2016/5/10/chartex" xmlns:cx3="http://schemas.microsoft.com/office/drawing/2016/5/9/chartex" xmlns:cx2="http://schemas.microsoft.com/office/drawing/2015/10/21/chartex" xmlns:cx1="http://schemas.microsoft.com/office/drawing/2015/9/8/chartex" xmlns:cx="http://schemas.microsoft.com/office/drawing/2014/chartex">
+          <mc:Fallback>
             <w:pict>
-              <v:line w14:anchorId="3BAC18A4" id="Straight Connector 5" o:spid="_x0000_s1026" style="position:absolute;z-index:251667456;visibility:visible;mso-wrap-style:square;mso-width-percent:0;mso-wrap-distance-left:9pt;mso-wrap-distance-top:0;mso-wrap-distance-right:9pt;mso-wrap-distance-bottom:0;mso-position-horizontal:center;mso-position-horizontal-relative:margin;mso-position-vertical:absolute;mso-position-vertical-relative:text;mso-width-percent:0;mso-width-relative:margin" from="0,27.95pt" to="538.6pt,27.95pt" o:gfxdata="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" strokecolor="#5b9bd5 [3204]" strokeweight=".5pt">
+              <v:line w14:anchorId="6600C73B" id="Straight Connector 5" o:spid="_x0000_s1026" style="position:absolute;z-index:251667456;visibility:visible;mso-wrap-style:square;mso-width-percent:0;mso-wrap-distance-left:9pt;mso-wrap-distance-top:0;mso-wrap-distance-right:9pt;mso-wrap-distance-bottom:0;mso-position-horizontal:center;mso-position-horizontal-relative:margin;mso-position-vertical:absolute;mso-position-vertical-relative:text;mso-width-percent:0;mso-width-relative:margin" from="0,27.95pt" to="538.6pt,27.95pt" o:gfxdata="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" strokecolor="#5b9bd5 [3204]" strokeweight=".5pt">
                 <v:stroke joinstyle="miter"/>
                 <w10:wrap type="through" anchorx="margin"/>
               </v:line>
@@ -1008,7 +1005,18 @@
           <w:szCs w:val="28"/>
           <w:lang w:eastAsia="en-AU"/>
         </w:rPr>
-        <w:t xml:space="preserve"> will cover</w:t>
+        <w:t xml:space="preserve"> wil</w:t>
+      </w:r>
+      <w:r>
+        <w:rPr>
+          <w:rFonts w:ascii="Arial" w:eastAsia="Times New Roman" w:hAnsi="Arial" w:cs="Arial"/>
+          <w:bCs/>
+          <w:color w:val="434343"/>
+          <w:sz w:val="28"/>
+          <w:szCs w:val="28"/>
+          <w:lang w:eastAsia="en-AU"/>
+        </w:rPr>
+        <w:t xml:space="preserve">l create records for important classroom activities. From student attendance and grades to today’s exercises </w:t>
       </w:r>
     </w:p>
     <w:p>
@@ -1037,18 +1045,112 @@
         <w:pStyle w:val="Heading3"/>
         <w:spacing w:before="320" w:beforeAutospacing="0" w:after="80" w:afterAutospacing="0"/>
         <w:rPr>
-          <w:sz w:val="32"/>
-          <w:szCs w:val="32"/>
-        </w:rPr>
-      </w:pPr>
-      <w:r>
-        <w:rPr>
           <w:rFonts w:ascii="Arial" w:hAnsi="Arial" w:cs="Arial"/>
           <w:color w:val="434343"/>
           <w:sz w:val="32"/>
           <w:szCs w:val="32"/>
         </w:rPr>
+      </w:pPr>
+      <w:r>
+        <w:rPr>
+          <w:rFonts w:ascii="Arial" w:hAnsi="Arial" w:cs="Arial"/>
+          <w:color w:val="434343"/>
+          <w:sz w:val="28"/>
+          <w:szCs w:val="28"/>
+        </w:rPr>
+        <w:t xml:space="preserve">Low funding may stop the project from </w:t>
+      </w:r>
+      <w:r>
+        <w:rPr>
+          <w:rFonts w:ascii="Arial" w:hAnsi="Arial" w:cs="Arial"/>
+          <w:color w:val="434343"/>
+          <w:sz w:val="28"/>
+          <w:szCs w:val="28"/>
+        </w:rPr>
+        <w:t>its</w:t>
+      </w:r>
+      <w:r>
+        <w:rPr>
+          <w:rFonts w:ascii="Arial" w:hAnsi="Arial" w:cs="Arial"/>
+          <w:color w:val="434343"/>
+          <w:sz w:val="28"/>
+          <w:szCs w:val="28"/>
+        </w:rPr>
+        <w:t xml:space="preserve"> best possible performance.</w:t>
+      </w:r>
+    </w:p>
+    <w:p>
+      <w:pPr>
+        <w:pStyle w:val="Heading3"/>
+        <w:spacing w:before="320" w:beforeAutospacing="0" w:after="80" w:afterAutospacing="0"/>
+        <w:rPr>
+          <w:rFonts w:ascii="Arial" w:hAnsi="Arial" w:cs="Arial"/>
+          <w:color w:val="434343"/>
+          <w:sz w:val="32"/>
+          <w:szCs w:val="32"/>
+        </w:rPr>
+      </w:pPr>
+    </w:p>
+    <w:p>
+      <w:pPr>
+        <w:pStyle w:val="Heading3"/>
+        <w:spacing w:before="320" w:beforeAutospacing="0" w:after="80" w:afterAutospacing="0"/>
+        <w:rPr>
+          <w:rFonts w:ascii="Arial" w:hAnsi="Arial" w:cs="Arial"/>
+          <w:color w:val="434343"/>
+          <w:sz w:val="32"/>
+          <w:szCs w:val="32"/>
+        </w:rPr>
+      </w:pPr>
+    </w:p>
+    <w:p>
+      <w:pPr>
+        <w:pStyle w:val="Heading3"/>
+        <w:spacing w:before="320" w:beforeAutospacing="0" w:after="80" w:afterAutospacing="0"/>
+        <w:rPr>
+          <w:rFonts w:ascii="Arial" w:hAnsi="Arial" w:cs="Arial"/>
+          <w:color w:val="434343"/>
+          <w:sz w:val="32"/>
+          <w:szCs w:val="32"/>
+        </w:rPr>
+      </w:pPr>
+      <w:r>
+        <w:rPr>
+          <w:rFonts w:ascii="Arial" w:hAnsi="Arial" w:cs="Arial"/>
+          <w:color w:val="434343"/>
+          <w:sz w:val="32"/>
+          <w:szCs w:val="32"/>
+        </w:rPr>
+        <w:lastRenderedPageBreak/>
         <w:t>Feasibility</w:t>
+      </w:r>
+    </w:p>
+    <w:p>
+      <w:pPr>
+        <w:pStyle w:val="Heading3"/>
+        <w:spacing w:before="320" w:beforeAutospacing="0" w:after="80" w:afterAutospacing="0"/>
+        <w:rPr>
+          <w:sz w:val="32"/>
+          <w:szCs w:val="32"/>
+        </w:rPr>
+      </w:pPr>
+      <w:r>
+        <w:rPr>
+          <w:rFonts w:ascii="Arial" w:hAnsi="Arial" w:cs="Arial"/>
+          <w:color w:val="434343"/>
+          <w:sz w:val="28"/>
+          <w:szCs w:val="28"/>
+        </w:rPr>
+        <w:t>Th</w:t>
+      </w:r>
+      <w:r>
+        <w:rPr>
+          <w:rFonts w:ascii="Arial" w:hAnsi="Arial" w:cs="Arial"/>
+          <w:color w:val="434343"/>
+          <w:sz w:val="28"/>
+          <w:szCs w:val="28"/>
+        </w:rPr>
+        <w:t>e project is fully feasible. While funding for multiple robots maybe a problem, creation and handling of the records system is entirely possible with available technology and budget.</w:t>
       </w:r>
     </w:p>
     <w:p>
@@ -1107,8 +1209,6 @@
         </w:rPr>
         <w:t>Expected Benefits</w:t>
       </w:r>
-      <w:bookmarkStart w:id="0" w:name="_GoBack"/>
-      <w:bookmarkEnd w:id="0"/>
     </w:p>
     <w:p>
       <w:pPr>
@@ -1149,7 +1249,7 @@
 </file>
 
 <file path=word/endnotes.xml><?xml version="1.0" encoding="utf-8"?>
-<w:endnotes xmlns:wpc="http://schemas.microsoft.com/office/word/2010/wordprocessingCanvas" xmlns:mc="http://schemas.openxmlformats.org/markup-compatibility/2006" xmlns:o="urn:schemas-microsoft-com:office:office" xmlns:r="http://schemas.openxmlformats.org/officeDocument/2006/relationships" xmlns:m="http://schemas.openxmlformats.org/officeDocument/2006/math" xmlns:v="urn:schemas-microsoft-com:vml" xmlns:wp14="http://schemas.microsoft.com/office/word/2010/wordprocessingDrawing" xmlns:wp="http://schemas.openxmlformats.org/drawingml/2006/wordprocessingDrawing" xmlns:w10="urn:schemas-microsoft-com:office:word" xmlns:w="http://schemas.openxmlformats.org/wordprocessingml/2006/main" xmlns:w14="http://schemas.microsoft.com/office/word/2010/wordml" xmlns:w15="http://schemas.microsoft.com/office/word/2012/wordml" xmlns:wpg="http://schemas.microsoft.com/office/word/2010/wordprocessingGroup" xmlns:wpi="http://schemas.microsoft.com/office/word/2010/wordprocessingInk" xmlns:wne="http://schemas.microsoft.com/office/word/2006/wordml" xmlns:wps="http://schemas.microsoft.com/office/word/2010/wordprocessingShape" mc:Ignorable="w14 w15 wp14">
+<w:endnotes xmlns:wpc="http://schemas.microsoft.com/office/word/2010/wordprocessingCanvas" xmlns:cx="http://schemas.microsoft.com/office/drawing/2014/chartex" xmlns:cx1="http://schemas.microsoft.com/office/drawing/2015/9/8/chartex" xmlns:cx2="http://schemas.microsoft.com/office/drawing/2015/10/21/chartex" xmlns:cx3="http://schemas.microsoft.com/office/drawing/2016/5/9/chartex" xmlns:cx4="http://schemas.microsoft.com/office/drawing/2016/5/10/chartex" xmlns:cx5="http://schemas.microsoft.com/office/drawing/2016/5/11/chartex" xmlns:cx6="http://schemas.microsoft.com/office/drawing/2016/5/12/chartex" xmlns:cx7="http://schemas.microsoft.com/office/drawing/2016/5/13/chartex" xmlns:cx8="http://schemas.microsoft.com/office/drawing/2016/5/14/chartex" xmlns:mc="http://schemas.openxmlformats.org/markup-compatibility/2006" xmlns:aink="http://schemas.microsoft.com/office/drawing/2016/ink" xmlns:am3d="http://schemas.microsoft.com/office/drawing/2017/model3d" xmlns:o="urn:schemas-microsoft-com:office:office" xmlns:r="http://schemas.openxmlformats.org/officeDocument/2006/relationships" xmlns:m="http://schemas.openxmlformats.org/officeDocument/2006/math" xmlns:v="urn:schemas-microsoft-com:vml" xmlns:wp14="http://schemas.microsoft.com/office/word/2010/wordprocessingDrawing" xmlns:wp="http://schemas.openxmlformats.org/drawingml/2006/wordprocessingDrawing" xmlns:w10="urn:schemas-microsoft-com:office:word" xmlns:w="http://schemas.openxmlformats.org/wordprocessingml/2006/main" xmlns:w14="http://schemas.microsoft.com/office/word/2010/wordml" xmlns:w15="http://schemas.microsoft.com/office/word/2012/wordml" xmlns:w16cid="http://schemas.microsoft.com/office/word/2016/wordml/cid" xmlns:w16se="http://schemas.microsoft.com/office/word/2015/wordml/symex" xmlns:wpg="http://schemas.microsoft.com/office/word/2010/wordprocessingGroup" xmlns:wpi="http://schemas.microsoft.com/office/word/2010/wordprocessingInk" xmlns:wne="http://schemas.microsoft.com/office/word/2006/wordml" xmlns:wps="http://schemas.microsoft.com/office/word/2010/wordprocessingShape" mc:Ignorable="w14 w15 w16se w16cid wp14">
   <w:endnote w:type="separator" w:id="-1">
     <w:p>
       <w:pPr>
@@ -1174,7 +1274,7 @@
 </file>
 
 <file path=word/footer1.xml><?xml version="1.0" encoding="utf-8"?>
-<w:ftr xmlns:wpc="http://schemas.microsoft.com/office/word/2010/wordprocessingCanvas" xmlns:mc="http://schemas.openxmlformats.org/markup-compatibility/2006" xmlns:o="urn:schemas-microsoft-com:office:office" xmlns:r="http://schemas.openxmlformats.org/officeDocument/2006/relationships" xmlns:m="http://schemas.openxmlformats.org/officeDocument/2006/math" xmlns:v="urn:schemas-microsoft-com:vml" xmlns:wp14="http://schemas.microsoft.com/office/word/2010/wordprocessingDrawing" xmlns:wp="http://schemas.openxmlformats.org/drawingml/2006/wordprocessingDrawing" xmlns:w10="urn:schemas-microsoft-com:office:word" xmlns:w="http://schemas.openxmlformats.org/wordprocessingml/2006/main" xmlns:w14="http://schemas.microsoft.com/office/word/2010/wordml" xmlns:w15="http://schemas.microsoft.com/office/word/2012/wordml" xmlns:wpg="http://schemas.microsoft.com/office/word/2010/wordprocessingGroup" xmlns:wpi="http://schemas.microsoft.com/office/word/2010/wordprocessingInk" xmlns:wne="http://schemas.microsoft.com/office/word/2006/wordml" xmlns:wps="http://schemas.microsoft.com/office/word/2010/wordprocessingShape" mc:Ignorable="w14 w15 wp14">
+<w:ftr xmlns:wpc="http://schemas.microsoft.com/office/word/2010/wordprocessingCanvas" xmlns:cx="http://schemas.microsoft.com/office/drawing/2014/chartex" xmlns:cx1="http://schemas.microsoft.com/office/drawing/2015/9/8/chartex" xmlns:cx2="http://schemas.microsoft.com/office/drawing/2015/10/21/chartex" xmlns:cx3="http://schemas.microsoft.com/office/drawing/2016/5/9/chartex" xmlns:cx4="http://schemas.microsoft.com/office/drawing/2016/5/10/chartex" xmlns:cx5="http://schemas.microsoft.com/office/drawing/2016/5/11/chartex" xmlns:cx6="http://schemas.microsoft.com/office/drawing/2016/5/12/chartex" xmlns:cx7="http://schemas.microsoft.com/office/drawing/2016/5/13/chartex" xmlns:cx8="http://schemas.microsoft.com/office/drawing/2016/5/14/chartex" xmlns:mc="http://schemas.openxmlformats.org/markup-compatibility/2006" xmlns:aink="http://schemas.microsoft.com/office/drawing/2016/ink" xmlns:am3d="http://schemas.microsoft.com/office/drawing/2017/model3d" xmlns:o="urn:schemas-microsoft-com:office:office" xmlns:r="http://schemas.openxmlformats.org/officeDocument/2006/relationships" xmlns:m="http://schemas.openxmlformats.org/officeDocument/2006/math" xmlns:v="urn:schemas-microsoft-com:vml" xmlns:wp14="http://schemas.microsoft.com/office/word/2010/wordprocessingDrawing" xmlns:wp="http://schemas.openxmlformats.org/drawingml/2006/wordprocessingDrawing" xmlns:w10="urn:schemas-microsoft-com:office:word" xmlns:w="http://schemas.openxmlformats.org/wordprocessingml/2006/main" xmlns:w14="http://schemas.microsoft.com/office/word/2010/wordml" xmlns:w15="http://schemas.microsoft.com/office/word/2012/wordml" xmlns:w16cid="http://schemas.microsoft.com/office/word/2016/wordml/cid" xmlns:w16se="http://schemas.microsoft.com/office/word/2015/wordml/symex" xmlns:wpg="http://schemas.microsoft.com/office/word/2010/wordprocessingGroup" xmlns:wpi="http://schemas.microsoft.com/office/word/2010/wordprocessingInk" xmlns:wne="http://schemas.microsoft.com/office/word/2006/wordml" xmlns:wps="http://schemas.microsoft.com/office/word/2010/wordprocessingShape" mc:Ignorable="w14 w15 w16se w16cid wp14">
   <w:sdt>
     <w:sdtPr>
       <w:id w:val="-665313501"/>
@@ -1183,7 +1283,6 @@
         <w:docPartUnique/>
       </w:docPartObj>
     </w:sdtPr>
-    <w:sdtEndPr/>
     <w:sdtContent>
       <w:sdt>
         <w:sdtPr>
@@ -1193,7 +1292,6 @@
             <w:docPartUnique/>
           </w:docPartObj>
         </w:sdtPr>
-        <w:sdtEndPr/>
         <w:sdtContent>
           <w:p>
             <w:pPr>
@@ -1304,7 +1402,7 @@
 </file>
 
 <file path=word/footnotes.xml><?xml version="1.0" encoding="utf-8"?>
-<w:footnotes xmlns:wpc="http://schemas.microsoft.com/office/word/2010/wordprocessingCanvas" xmlns:mc="http://schemas.openxmlformats.org/markup-compatibility/2006" xmlns:o="urn:schemas-microsoft-com:office:office" xmlns:r="http://schemas.openxmlformats.org/officeDocument/2006/relationships" xmlns:m="http://schemas.openxmlformats.org/officeDocument/2006/math" xmlns:v="urn:schemas-microsoft-com:vml" xmlns:wp14="http://schemas.microsoft.com/office/word/2010/wordprocessingDrawing" xmlns:wp="http://schemas.openxmlformats.org/drawingml/2006/wordprocessingDrawing" xmlns:w10="urn:schemas-microsoft-com:office:word" xmlns:w="http://schemas.openxmlformats.org/wordprocessingml/2006/main" xmlns:w14="http://schemas.microsoft.com/office/word/2010/wordml" xmlns:w15="http://schemas.microsoft.com/office/word/2012/wordml" xmlns:wpg="http://schemas.microsoft.com/office/word/2010/wordprocessingGroup" xmlns:wpi="http://schemas.microsoft.com/office/word/2010/wordprocessingInk" xmlns:wne="http://schemas.microsoft.com/office/word/2006/wordml" xmlns:wps="http://schemas.microsoft.com/office/word/2010/wordprocessingShape" mc:Ignorable="w14 w15 wp14">
+<w:footnotes xmlns:wpc="http://schemas.microsoft.com/office/word/2010/wordprocessingCanvas" xmlns:cx="http://schemas.microsoft.com/office/drawing/2014/chartex" xmlns:cx1="http://schemas.microsoft.com/office/drawing/2015/9/8/chartex" xmlns:cx2="http://schemas.microsoft.com/office/drawing/2015/10/21/chartex" xmlns:cx3="http://schemas.microsoft.com/office/drawing/2016/5/9/chartex" xmlns:cx4="http://schemas.microsoft.com/office/drawing/2016/5/10/chartex" xmlns:cx5="http://schemas.microsoft.com/office/drawing/2016/5/11/chartex" xmlns:cx6="http://schemas.microsoft.com/office/drawing/2016/5/12/chartex" xmlns:cx7="http://schemas.microsoft.com/office/drawing/2016/5/13/chartex" xmlns:cx8="http://schemas.microsoft.com/office/drawing/2016/5/14/chartex" xmlns:mc="http://schemas.openxmlformats.org/markup-compatibility/2006" xmlns:aink="http://schemas.microsoft.com/office/drawing/2016/ink" xmlns:am3d="http://schemas.microsoft.com/office/drawing/2017/model3d" xmlns:o="urn:schemas-microsoft-com:office:office" xmlns:r="http://schemas.openxmlformats.org/officeDocument/2006/relationships" xmlns:m="http://schemas.openxmlformats.org/officeDocument/2006/math" xmlns:v="urn:schemas-microsoft-com:vml" xmlns:wp14="http://schemas.microsoft.com/office/word/2010/wordprocessingDrawing" xmlns:wp="http://schemas.openxmlformats.org/drawingml/2006/wordprocessingDrawing" xmlns:w10="urn:schemas-microsoft-com:office:word" xmlns:w="http://schemas.openxmlformats.org/wordprocessingml/2006/main" xmlns:w14="http://schemas.microsoft.com/office/word/2010/wordml" xmlns:w15="http://schemas.microsoft.com/office/word/2012/wordml" xmlns:w16cid="http://schemas.microsoft.com/office/word/2016/wordml/cid" xmlns:w16se="http://schemas.microsoft.com/office/word/2015/wordml/symex" xmlns:wpg="http://schemas.microsoft.com/office/word/2010/wordprocessingGroup" xmlns:wpi="http://schemas.microsoft.com/office/word/2010/wordprocessingInk" xmlns:wne="http://schemas.microsoft.com/office/word/2006/wordml" xmlns:wps="http://schemas.microsoft.com/office/word/2010/wordprocessingShape" mc:Ignorable="w14 w15 w16se w16cid wp14">
   <w:footnote w:type="separator" w:id="-1">
     <w:p>
       <w:pPr>
@@ -1329,7 +1427,7 @@
 </file>
 
 <file path=word/styles.xml><?xml version="1.0" encoding="utf-8"?>
-<w:styles xmlns:mc="http://schemas.openxmlformats.org/markup-compatibility/2006" xmlns:r="http://schemas.openxmlformats.org/officeDocument/2006/relationships" xmlns:w="http://schemas.openxmlformats.org/wordprocessingml/2006/main" xmlns:w14="http://schemas.microsoft.com/office/word/2010/wordml" xmlns:w15="http://schemas.microsoft.com/office/word/2012/wordml" mc:Ignorable="w14 w15">
+<w:styles xmlns:mc="http://schemas.openxmlformats.org/markup-compatibility/2006" xmlns:r="http://schemas.openxmlformats.org/officeDocument/2006/relationships" xmlns:w="http://schemas.openxmlformats.org/wordprocessingml/2006/main" xmlns:w14="http://schemas.microsoft.com/office/word/2010/wordml" xmlns:w15="http://schemas.microsoft.com/office/word/2012/wordml" xmlns:w16cid="http://schemas.microsoft.com/office/word/2016/wordml/cid" xmlns:w16se="http://schemas.microsoft.com/office/word/2015/wordml/symex" mc:Ignorable="w14 w15 w16se w16cid">
   <w:docDefaults>
     <w:rPrDefault>
       <w:rPr>
@@ -1345,7 +1443,7 @@
       </w:pPr>
     </w:pPrDefault>
   </w:docDefaults>
-  <w:latentStyles w:defLockedState="0" w:defUIPriority="99" w:defSemiHidden="0" w:defUnhideWhenUsed="0" w:defQFormat="0" w:count="371">
+  <w:latentStyles w:defLockedState="0" w:defUIPriority="99" w:defSemiHidden="0" w:defUnhideWhenUsed="0" w:defQFormat="0" w:count="375">
     <w:lsdException w:name="Normal" w:uiPriority="0" w:qFormat="1"/>
     <w:lsdException w:name="heading 1" w:uiPriority="9" w:qFormat="1"/>
     <w:lsdException w:name="heading 2" w:semiHidden="1" w:uiPriority="9" w:unhideWhenUsed="1" w:qFormat="1"/>
@@ -1451,7 +1549,6 @@
     <w:lsdException w:name="HTML Sample" w:semiHidden="1" w:unhideWhenUsed="1"/>
     <w:lsdException w:name="HTML Typewriter" w:semiHidden="1" w:unhideWhenUsed="1"/>
     <w:lsdException w:name="HTML Variable" w:semiHidden="1" w:unhideWhenUsed="1"/>
-    <w:lsdException w:name="Normal Table" w:semiHidden="1" w:unhideWhenUsed="1"/>
     <w:lsdException w:name="annotation subject" w:semiHidden="1" w:unhideWhenUsed="1"/>
     <w:lsdException w:name="No List" w:semiHidden="1" w:unhideWhenUsed="1"/>
     <w:lsdException w:name="Outline List 1" w:semiHidden="1" w:unhideWhenUsed="1"/>
@@ -1495,10 +1592,8 @@
     <w:lsdException w:name="Table Elegant" w:semiHidden="1" w:unhideWhenUsed="1"/>
     <w:lsdException w:name="Table Professional" w:semiHidden="1" w:unhideWhenUsed="1"/>
     <w:lsdException w:name="Table Subtle 1" w:semiHidden="1" w:unhideWhenUsed="1"/>
-    <w:lsdException w:name="Table Subtle 2" w:semiHidden="1" w:unhideWhenUsed="1"/>
     <w:lsdException w:name="Table Web 1" w:semiHidden="1" w:unhideWhenUsed="1"/>
     <w:lsdException w:name="Table Web 2" w:semiHidden="1" w:unhideWhenUsed="1"/>
-    <w:lsdException w:name="Table Web 3" w:semiHidden="1" w:unhideWhenUsed="1"/>
     <w:lsdException w:name="Balloon Text" w:semiHidden="1" w:unhideWhenUsed="1"/>
     <w:lsdException w:name="Table Grid" w:uiPriority="39"/>
     <w:lsdException w:name="Table Theme" w:semiHidden="1" w:unhideWhenUsed="1"/>
@@ -1717,6 +1812,10 @@
     <w:lsdException w:name="List Table 5 Dark Accent 6" w:uiPriority="50"/>
     <w:lsdException w:name="List Table 6 Colorful Accent 6" w:uiPriority="51"/>
     <w:lsdException w:name="List Table 7 Colorful Accent 6" w:uiPriority="52"/>
+    <w:lsdException w:name="Mention" w:semiHidden="1" w:unhideWhenUsed="1"/>
+    <w:lsdException w:name="Smart Hyperlink" w:semiHidden="1" w:unhideWhenUsed="1"/>
+    <w:lsdException w:name="Hashtag" w:semiHidden="1" w:unhideWhenUsed="1"/>
+    <w:lsdException w:name="Unresolved Mention" w:semiHidden="1" w:unhideWhenUsed="1"/>
   </w:latentStyles>
   <w:style w:type="paragraph" w:default="1" w:styleId="Normal">
     <w:name w:val="Normal"/>
@@ -1967,7 +2066,7 @@
 </file>
 
 <file path=word/glossary/document.xml><?xml version="1.0" encoding="utf-8"?>
-<w:glossaryDocument xmlns:wpc="http://schemas.microsoft.com/office/word/2010/wordprocessingCanvas" xmlns:mc="http://schemas.openxmlformats.org/markup-compatibility/2006" xmlns:o="urn:schemas-microsoft-com:office:office" xmlns:r="http://schemas.openxmlformats.org/officeDocument/2006/relationships" xmlns:m="http://schemas.openxmlformats.org/officeDocument/2006/math" xmlns:v="urn:schemas-microsoft-com:vml" xmlns:wp14="http://schemas.microsoft.com/office/word/2010/wordprocessingDrawing" xmlns:wp="http://schemas.openxmlformats.org/drawingml/2006/wordprocessingDrawing" xmlns:w10="urn:schemas-microsoft-com:office:word" xmlns:w="http://schemas.openxmlformats.org/wordprocessingml/2006/main" xmlns:w14="http://schemas.microsoft.com/office/word/2010/wordml" xmlns:w15="http://schemas.microsoft.com/office/word/2012/wordml" xmlns:wpg="http://schemas.microsoft.com/office/word/2010/wordprocessingGroup" xmlns:wpi="http://schemas.microsoft.com/office/word/2010/wordprocessingInk" xmlns:wne="http://schemas.microsoft.com/office/word/2006/wordml" xmlns:wps="http://schemas.microsoft.com/office/word/2010/wordprocessingShape" mc:Ignorable="w14 w15 wp14">
+<w:glossaryDocument xmlns:wpc="http://schemas.microsoft.com/office/word/2010/wordprocessingCanvas" xmlns:cx="http://schemas.microsoft.com/office/drawing/2014/chartex" xmlns:cx1="http://schemas.microsoft.com/office/drawing/2015/9/8/chartex" xmlns:cx2="http://schemas.microsoft.com/office/drawing/2015/10/21/chartex" xmlns:cx3="http://schemas.microsoft.com/office/drawing/2016/5/9/chartex" xmlns:cx4="http://schemas.microsoft.com/office/drawing/2016/5/10/chartex" xmlns:cx5="http://schemas.microsoft.com/office/drawing/2016/5/11/chartex" xmlns:cx6="http://schemas.microsoft.com/office/drawing/2016/5/12/chartex" xmlns:cx7="http://schemas.microsoft.com/office/drawing/2016/5/13/chartex" xmlns:cx8="http://schemas.microsoft.com/office/drawing/2016/5/14/chartex" xmlns:mc="http://schemas.openxmlformats.org/markup-compatibility/2006" xmlns:aink="http://schemas.microsoft.com/office/drawing/2016/ink" xmlns:am3d="http://schemas.microsoft.com/office/drawing/2017/model3d" xmlns:o="urn:schemas-microsoft-com:office:office" xmlns:r="http://schemas.openxmlformats.org/officeDocument/2006/relationships" xmlns:m="http://schemas.openxmlformats.org/officeDocument/2006/math" xmlns:v="urn:schemas-microsoft-com:vml" xmlns:wp14="http://schemas.microsoft.com/office/word/2010/wordprocessingDrawing" xmlns:wp="http://schemas.openxmlformats.org/drawingml/2006/wordprocessingDrawing" xmlns:w10="urn:schemas-microsoft-com:office:word" xmlns:w="http://schemas.openxmlformats.org/wordprocessingml/2006/main" xmlns:w14="http://schemas.microsoft.com/office/word/2010/wordml" xmlns:w15="http://schemas.microsoft.com/office/word/2012/wordml" xmlns:w16cid="http://schemas.microsoft.com/office/word/2016/wordml/cid" xmlns:w16se="http://schemas.microsoft.com/office/word/2015/wordml/symex" xmlns:wpg="http://schemas.microsoft.com/office/word/2010/wordprocessingGroup" xmlns:wpi="http://schemas.microsoft.com/office/word/2010/wordprocessingInk" xmlns:wne="http://schemas.microsoft.com/office/word/2006/wordml" xmlns:wps="http://schemas.microsoft.com/office/word/2010/wordprocessingShape" mc:Ignorable="w14 w15 w16se w16cid wp14">
   <w:docParts>
     <w:docPart>
       <w:docPartPr>
@@ -1993,7 +2092,7 @@
             <w:rPr>
               <w:rFonts w:asciiTheme="majorHAnsi" w:eastAsiaTheme="majorEastAsia" w:hAnsiTheme="majorHAnsi" w:cstheme="majorBidi"/>
               <w:caps/>
-              <w:color w:val="5B9BD5" w:themeColor="accent1"/>
+              <w:color w:val="4472C4" w:themeColor="accent1"/>
               <w:sz w:val="80"/>
               <w:szCs w:val="80"/>
             </w:rPr>
@@ -2007,54 +2106,54 @@
 </file>
 
 <file path=word/glossary/fontTable.xml><?xml version="1.0" encoding="utf-8"?>
-<w:fonts xmlns:mc="http://schemas.openxmlformats.org/markup-compatibility/2006" xmlns:r="http://schemas.openxmlformats.org/officeDocument/2006/relationships" xmlns:w="http://schemas.openxmlformats.org/wordprocessingml/2006/main" xmlns:w14="http://schemas.microsoft.com/office/word/2010/wordml" xmlns:w15="http://schemas.microsoft.com/office/word/2012/wordml" mc:Ignorable="w14 w15">
+<w:fonts xmlns:mc="http://schemas.openxmlformats.org/markup-compatibility/2006" xmlns:r="http://schemas.openxmlformats.org/officeDocument/2006/relationships" xmlns:w="http://schemas.openxmlformats.org/wordprocessingml/2006/main" xmlns:w14="http://schemas.microsoft.com/office/word/2010/wordml" xmlns:w15="http://schemas.microsoft.com/office/word/2012/wordml" xmlns:w16cid="http://schemas.microsoft.com/office/word/2016/wordml/cid" xmlns:w16se="http://schemas.microsoft.com/office/word/2015/wordml/symex" mc:Ignorable="w14 w15 w16se w16cid">
   <w:font w:name="Calibri">
     <w:panose1 w:val="020F0502020204030204"/>
     <w:charset w:val="00"/>
     <w:family w:val="swiss"/>
     <w:pitch w:val="variable"/>
-    <w:sig w:usb0="E00002FF" w:usb1="4000ACFF" w:usb2="00000001" w:usb3="00000000" w:csb0="0000019F" w:csb1="00000000"/>
+    <w:sig w:usb0="E0002AFF" w:usb1="C000247B" w:usb2="00000009" w:usb3="00000000" w:csb0="000001FF" w:csb1="00000000"/>
   </w:font>
   <w:font w:name="Times New Roman">
     <w:panose1 w:val="02020603050405020304"/>
     <w:charset w:val="00"/>
     <w:family w:val="roman"/>
     <w:pitch w:val="variable"/>
-    <w:sig w:usb0="E0002AFF" w:usb1="C0007841" w:usb2="00000009" w:usb3="00000000" w:csb0="000001FF" w:csb1="00000000"/>
+    <w:sig w:usb0="E0002EFF" w:usb1="C000785B" w:usb2="00000009" w:usb3="00000000" w:csb0="000001FF" w:csb1="00000000"/>
   </w:font>
   <w:font w:name="Calibri Light">
     <w:panose1 w:val="020F0302020204030204"/>
     <w:charset w:val="00"/>
     <w:family w:val="swiss"/>
     <w:pitch w:val="variable"/>
-    <w:sig w:usb0="A00002EF" w:usb1="4000207B" w:usb2="00000000" w:usb3="00000000" w:csb0="0000019F" w:csb1="00000000"/>
+    <w:sig w:usb0="E0002AFF" w:usb1="C000247B" w:usb2="00000009" w:usb3="00000000" w:csb0="000001FF" w:csb1="00000000"/>
   </w:font>
   <w:font w:name="Segoe UI">
     <w:panose1 w:val="020B0502040204020203"/>
     <w:charset w:val="00"/>
     <w:family w:val="swiss"/>
     <w:pitch w:val="variable"/>
-    <w:sig w:usb0="E10022FF" w:usb1="C000E47F" w:usb2="00000029" w:usb3="00000000" w:csb0="000001DF" w:csb1="00000000"/>
+    <w:sig w:usb0="E4002EFF" w:usb1="C000E47F" w:usb2="00000009" w:usb3="00000000" w:csb0="000001FF" w:csb1="00000000"/>
   </w:font>
   <w:font w:name="Segoe UI Semibold">
     <w:panose1 w:val="020B0702040204020203"/>
     <w:charset w:val="00"/>
     <w:family w:val="swiss"/>
     <w:pitch w:val="variable"/>
-    <w:sig w:usb0="E00002FF" w:usb1="4000A47B" w:usb2="00000001" w:usb3="00000000" w:csb0="0000019F" w:csb1="00000000"/>
+    <w:sig w:usb0="E4002EFF" w:usb1="C000E47F" w:usb2="00000009" w:usb3="00000000" w:csb0="000001FF" w:csb1="00000000"/>
   </w:font>
   <w:font w:name="Arial">
     <w:panose1 w:val="020B0604020202020204"/>
     <w:charset w:val="00"/>
     <w:family w:val="swiss"/>
     <w:pitch w:val="variable"/>
-    <w:sig w:usb0="E0002AFF" w:usb1="C0007843" w:usb2="00000009" w:usb3="00000000" w:csb0="000001FF" w:csb1="00000000"/>
+    <w:sig w:usb0="E0002EFF" w:usb1="C000785B" w:usb2="00000009" w:usb3="00000000" w:csb0="000001FF" w:csb1="00000000"/>
   </w:font>
 </w:fonts>
 </file>
 
 <file path=word/glossary/settings.xml><?xml version="1.0" encoding="utf-8"?>
-<w:settings xmlns:mc="http://schemas.openxmlformats.org/markup-compatibility/2006" xmlns:o="urn:schemas-microsoft-com:office:office" xmlns:r="http://schemas.openxmlformats.org/officeDocument/2006/relationships" xmlns:m="http://schemas.openxmlformats.org/officeDocument/2006/math" xmlns:v="urn:schemas-microsoft-com:vml" xmlns:w10="urn:schemas-microsoft-com:office:word" xmlns:w="http://schemas.openxmlformats.org/wordprocessingml/2006/main" xmlns:w14="http://schemas.microsoft.com/office/word/2010/wordml" xmlns:w15="http://schemas.microsoft.com/office/word/2012/wordml" xmlns:sl="http://schemas.openxmlformats.org/schemaLibrary/2006/main" mc:Ignorable="w14 w15">
+<w:settings xmlns:mc="http://schemas.openxmlformats.org/markup-compatibility/2006" xmlns:o="urn:schemas-microsoft-com:office:office" xmlns:r="http://schemas.openxmlformats.org/officeDocument/2006/relationships" xmlns:m="http://schemas.openxmlformats.org/officeDocument/2006/math" xmlns:v="urn:schemas-microsoft-com:vml" xmlns:w10="urn:schemas-microsoft-com:office:word" xmlns:w="http://schemas.openxmlformats.org/wordprocessingml/2006/main" xmlns:w14="http://schemas.microsoft.com/office/word/2010/wordml" xmlns:w15="http://schemas.microsoft.com/office/word/2012/wordml" xmlns:w16cid="http://schemas.microsoft.com/office/word/2016/wordml/cid" xmlns:w16se="http://schemas.microsoft.com/office/word/2015/wordml/symex" xmlns:sl="http://schemas.openxmlformats.org/schemaLibrary/2006/main" mc:Ignorable="w14 w15 w16se w16cid">
   <w:view w:val="normal"/>
   <w:defaultTabStop w:val="720"/>
   <w:characterSpacingControl w:val="doNotCompress"/>
@@ -2065,10 +2164,12 @@
     <w:compatSetting w:name="enableOpenTypeFeatures" w:uri="http://schemas.microsoft.com/office/word" w:val="1"/>
     <w:compatSetting w:name="doNotFlipMirrorIndents" w:uri="http://schemas.microsoft.com/office/word" w:val="1"/>
     <w:compatSetting w:name="differentiateMultirowTableHeaders" w:uri="http://schemas.microsoft.com/office/word" w:val="1"/>
+    <w:compatSetting w:name="useWord2013TrackBottomHyphenation" w:uri="http://schemas.microsoft.com/office/word" w:val="1"/>
   </w:compat>
   <w:rsids>
     <w:rsidRoot w:val="00B330B8"/>
     <w:rsid w:val="000211EF"/>
+    <w:rsid w:val="00320272"/>
     <w:rsid w:val="008B2251"/>
     <w:rsid w:val="009B42FE"/>
     <w:rsid w:val="00AA5827"/>
@@ -2096,7 +2197,7 @@
 </file>
 
 <file path=word/glossary/styles.xml><?xml version="1.0" encoding="utf-8"?>
-<w:styles xmlns:mc="http://schemas.openxmlformats.org/markup-compatibility/2006" xmlns:r="http://schemas.openxmlformats.org/officeDocument/2006/relationships" xmlns:w="http://schemas.openxmlformats.org/wordprocessingml/2006/main" xmlns:w14="http://schemas.microsoft.com/office/word/2010/wordml" xmlns:w15="http://schemas.microsoft.com/office/word/2012/wordml" mc:Ignorable="w14 w15">
+<w:styles xmlns:mc="http://schemas.openxmlformats.org/markup-compatibility/2006" xmlns:r="http://schemas.openxmlformats.org/officeDocument/2006/relationships" xmlns:w="http://schemas.openxmlformats.org/wordprocessingml/2006/main" xmlns:w14="http://schemas.microsoft.com/office/word/2010/wordml" xmlns:w15="http://schemas.microsoft.com/office/word/2012/wordml" xmlns:w16cid="http://schemas.microsoft.com/office/word/2016/wordml/cid" xmlns:w16se="http://schemas.microsoft.com/office/word/2015/wordml/symex" mc:Ignorable="w14 w15 w16se w16cid">
   <w:docDefaults>
     <w:rPrDefault>
       <w:rPr>
@@ -2112,7 +2213,7 @@
       </w:pPr>
     </w:pPrDefault>
   </w:docDefaults>
-  <w:latentStyles w:defLockedState="0" w:defUIPriority="99" w:defSemiHidden="0" w:defUnhideWhenUsed="0" w:defQFormat="0" w:count="371">
+  <w:latentStyles w:defLockedState="0" w:defUIPriority="99" w:defSemiHidden="0" w:defUnhideWhenUsed="0" w:defQFormat="0" w:count="375">
     <w:lsdException w:name="Normal" w:uiPriority="0" w:qFormat="1"/>
     <w:lsdException w:name="heading 1" w:uiPriority="9" w:qFormat="1"/>
     <w:lsdException w:name="heading 2" w:semiHidden="1" w:uiPriority="9" w:unhideWhenUsed="1" w:qFormat="1"/>
@@ -2218,7 +2319,6 @@
     <w:lsdException w:name="HTML Sample" w:semiHidden="1" w:unhideWhenUsed="1"/>
     <w:lsdException w:name="HTML Typewriter" w:semiHidden="1" w:unhideWhenUsed="1"/>
     <w:lsdException w:name="HTML Variable" w:semiHidden="1" w:unhideWhenUsed="1"/>
-    <w:lsdException w:name="Normal Table" w:semiHidden="1" w:unhideWhenUsed="1"/>
     <w:lsdException w:name="annotation subject" w:semiHidden="1" w:unhideWhenUsed="1"/>
     <w:lsdException w:name="No List" w:semiHidden="1" w:unhideWhenUsed="1"/>
     <w:lsdException w:name="Outline List 1" w:semiHidden="1" w:unhideWhenUsed="1"/>
@@ -2262,10 +2362,8 @@
     <w:lsdException w:name="Table Elegant" w:semiHidden="1" w:unhideWhenUsed="1"/>
     <w:lsdException w:name="Table Professional" w:semiHidden="1" w:unhideWhenUsed="1"/>
     <w:lsdException w:name="Table Subtle 1" w:semiHidden="1" w:unhideWhenUsed="1"/>
-    <w:lsdException w:name="Table Subtle 2" w:semiHidden="1" w:unhideWhenUsed="1"/>
     <w:lsdException w:name="Table Web 1" w:semiHidden="1" w:unhideWhenUsed="1"/>
     <w:lsdException w:name="Table Web 2" w:semiHidden="1" w:unhideWhenUsed="1"/>
-    <w:lsdException w:name="Table Web 3" w:semiHidden="1" w:unhideWhenUsed="1"/>
     <w:lsdException w:name="Balloon Text" w:semiHidden="1" w:unhideWhenUsed="1"/>
     <w:lsdException w:name="Table Grid" w:uiPriority="39"/>
     <w:lsdException w:name="Table Theme" w:semiHidden="1" w:unhideWhenUsed="1"/>
@@ -2484,6 +2582,10 @@
     <w:lsdException w:name="List Table 5 Dark Accent 6" w:uiPriority="50"/>
     <w:lsdException w:name="List Table 6 Colorful Accent 6" w:uiPriority="51"/>
     <w:lsdException w:name="List Table 7 Colorful Accent 6" w:uiPriority="52"/>
+    <w:lsdException w:name="Mention" w:semiHidden="1" w:unhideWhenUsed="1"/>
+    <w:lsdException w:name="Smart Hyperlink" w:semiHidden="1" w:unhideWhenUsed="1"/>
+    <w:lsdException w:name="Hashtag" w:semiHidden="1" w:unhideWhenUsed="1"/>
+    <w:lsdException w:name="Unresolved Mention" w:semiHidden="1" w:unhideWhenUsed="1"/>
   </w:latentStyles>
   <w:style w:type="paragraph" w:default="1" w:styleId="Normal">
     <w:name w:val="Normal"/>
@@ -2540,7 +2642,7 @@
 </file>
 
 <file path=word/glossary/webSettings.xml><?xml version="1.0" encoding="utf-8"?>
-<w:webSettings xmlns:mc="http://schemas.openxmlformats.org/markup-compatibility/2006" xmlns:r="http://schemas.openxmlformats.org/officeDocument/2006/relationships" xmlns:w="http://schemas.openxmlformats.org/wordprocessingml/2006/main" xmlns:w14="http://schemas.microsoft.com/office/word/2010/wordml" xmlns:w15="http://schemas.microsoft.com/office/word/2012/wordml" mc:Ignorable="w14 w15">
+<w:webSettings xmlns:mc="http://schemas.openxmlformats.org/markup-compatibility/2006" xmlns:r="http://schemas.openxmlformats.org/officeDocument/2006/relationships" xmlns:w="http://schemas.openxmlformats.org/wordprocessingml/2006/main" xmlns:w14="http://schemas.microsoft.com/office/word/2010/wordml" xmlns:w15="http://schemas.microsoft.com/office/word/2012/wordml" xmlns:w16cid="http://schemas.microsoft.com/office/word/2016/wordml/cid" xmlns:w16se="http://schemas.microsoft.com/office/word/2015/wordml/symex" mc:Ignorable="w14 w15 w16se w16cid">
   <w:optimizeForBrowser/>
   <w:allowPNG/>
 </w:webSettings>
@@ -2831,7 +2933,7 @@
 </file>
 
 <file path=customXml/itemProps2.xml><?xml version="1.0" encoding="utf-8"?>
-<ds:datastoreItem xmlns:ds="http://schemas.openxmlformats.org/officeDocument/2006/customXml" ds:itemID="{32EB00C8-544B-4609-817C-06298414BAB9}">
+<ds:datastoreItem xmlns:ds="http://schemas.openxmlformats.org/officeDocument/2006/customXml" ds:itemID="{C2787FE1-5FB1-4D5E-8EBE-663BD90D6F21}">
   <ds:schemaRefs>
     <ds:schemaRef ds:uri="http://schemas.openxmlformats.org/officeDocument/2006/bibliography"/>
   </ds:schemaRefs>
